--- a/convert/maogai/10.2.docx
+++ b/convert/maogai/10.2.docx
@@ -1551,12 +1551,6 @@
       <w:r>
         <w:t>(     )</w:t>
       </w:r>
-      <w:r>
-        <w:rPr>
-          <w:rFonts w:hint="eastAsia"/>
-        </w:rPr>
-        <w:t></w:t>
-      </w:r>
     </w:p>
     <w:p>
       <w:r>
@@ -1579,6 +1573,8 @@
         </w:rPr>
         <w:t xml:space="preserve"> 社会主义与资本主义的本质区别</w:t>
       </w:r>
+      <w:bookmarkStart w:id="0" w:name="_GoBack"/>
+      <w:bookmarkEnd w:id="0"/>
     </w:p>
     <w:p>
       <w:r>
@@ -2926,8 +2922,6 @@
         </w:rPr>
         <w:t>.</w:t>
       </w:r>
-      <w:bookmarkStart w:id="0" w:name="_GoBack"/>
-      <w:bookmarkEnd w:id="0"/>
       <w:r>
         <w:rPr>
           <w:rFonts w:hint="eastAsia"/>
@@ -5502,7 +5496,7 @@
     <w:lsdException w:qFormat="1" w:unhideWhenUsed="0" w:uiPriority="10" w:semiHidden="0" w:name="Title"/>
     <w:lsdException w:uiPriority="99" w:name="Closing"/>
     <w:lsdException w:uiPriority="99" w:name="Signature"/>
-    <w:lsdException w:qFormat="1" w:uiPriority="1" w:name="Default Paragraph Font"/>
+    <w:lsdException w:qFormat="1" w:uiPriority="1" w:semiHidden="0" w:name="Default Paragraph Font"/>
     <w:lsdException w:uiPriority="99" w:name="Body Text"/>
     <w:lsdException w:uiPriority="99" w:name="Body Text Indent"/>
     <w:lsdException w:uiPriority="99" w:name="List Continue"/>
@@ -5540,7 +5534,7 @@
     <w:lsdException w:uiPriority="99" w:name="HTML Sample"/>
     <w:lsdException w:uiPriority="99" w:name="HTML Typewriter"/>
     <w:lsdException w:uiPriority="99" w:name="HTML Variable"/>
-    <w:lsdException w:qFormat="1" w:uiPriority="99" w:name="Normal Table"/>
+    <w:lsdException w:qFormat="1" w:uiPriority="99" w:semiHidden="0" w:name="Normal Table"/>
     <w:lsdException w:uiPriority="99" w:name="annotation subject"/>
     <w:lsdException w:uiPriority="99" w:name="Table Simple 1"/>
     <w:lsdException w:uiPriority="99" w:name="Table Simple 2"/>
@@ -5779,6 +5773,7 @@
     <w:name w:val="纯文本 Char"/>
     <w:basedOn w:val="5"/>
     <w:link w:val="2"/>
+    <w:qFormat/>
     <w:uiPriority w:val="0"/>
     <w:rPr>
       <w:rFonts w:ascii="宋体" w:hAnsi="Courier New" w:eastAsia="宋体" w:cs="Courier New"/>

--- a/convert/maogai/10.2.docx
+++ b/convert/maogai/10.2.docx
@@ -1573,2270 +1573,2282 @@
         </w:rPr>
         <w:t xml:space="preserve"> 社会主义与资本主义的本质区别</w:t>
       </w:r>
+    </w:p>
+    <w:p>
+      <w:r>
+        <w:t>C.</w:t>
+      </w:r>
+      <w:r>
+        <w:rPr>
+          <w:rFonts w:hint="eastAsia"/>
+        </w:rPr>
+        <w:t xml:space="preserve"> 社会主义民主的性质</w:t>
+      </w:r>
+    </w:p>
+    <w:p>
+      <w:r>
+        <w:t>D.</w:t>
+      </w:r>
+      <w:r>
+        <w:rPr>
+          <w:rFonts w:hint="eastAsia"/>
+        </w:rPr>
+        <w:t xml:space="preserve"> 民主和社会主义、民主和社会主义现代化的内在联系</w:t>
+      </w:r>
+    </w:p>
+    <w:p>
+      <w:pPr>
+        <w:rPr>
+          <w:rFonts w:hint="eastAsia"/>
+        </w:rPr>
+      </w:pPr>
+      <w:r>
+        <w:rPr>
+          <w:rFonts w:hint="eastAsia"/>
+          <w:lang w:eastAsia="zh-CN"/>
+        </w:rPr>
+        <w:t>【正确答案】</w:t>
+      </w:r>
+      <w:r>
+        <w:rPr>
+          <w:rFonts w:hint="eastAsia"/>
+        </w:rPr>
+        <w:t>：D</w:t>
+      </w:r>
+    </w:p>
+    <w:p>
+      <w:r>
+        <w:rPr>
+          <w:rFonts w:hint="eastAsia"/>
+        </w:rPr>
+        <w:t>【难易程度】中</w:t>
+      </w:r>
+    </w:p>
+    <w:p>
+      <w:r>
+        <w:rPr>
+          <w:rFonts w:hint="eastAsia"/>
+        </w:rPr>
+        <w:t>1</w:t>
+      </w:r>
+      <w:r>
+        <w:t xml:space="preserve">8. </w:t>
+      </w:r>
+      <w:r>
+        <w:rPr>
+          <w:rFonts w:hint="eastAsia"/>
+          <w:lang w:eastAsia="zh-CN"/>
+        </w:rPr>
+        <w:t>社会主义</w:t>
+      </w:r>
+      <w:r>
+        <w:rPr>
+          <w:rFonts w:hint="eastAsia"/>
+        </w:rPr>
+        <w:t>法制的本质是</w:t>
+      </w:r>
+      <w:r>
+        <w:t>(     )</w:t>
+      </w:r>
+      <w:r>
+        <w:rPr>
+          <w:rFonts w:hint="eastAsia"/>
+        </w:rPr>
+        <w:t>。</w:t>
+      </w:r>
+    </w:p>
+    <w:p>
+      <w:r>
+        <w:t>A.</w:t>
+      </w:r>
+      <w:r>
+        <w:rPr>
+          <w:rFonts w:hint="eastAsia"/>
+        </w:rPr>
+        <w:t xml:space="preserve"> 上升为法律的工人阶级和广大人民的意志</w:t>
+      </w:r>
+    </w:p>
+    <w:p>
+      <w:r>
+        <w:t>B.</w:t>
+      </w:r>
+      <w:r>
+        <w:rPr>
+          <w:rFonts w:hint="eastAsia"/>
+        </w:rPr>
+        <w:t xml:space="preserve"> 社会主义民主的体现和保证</w:t>
+      </w:r>
+    </w:p>
+    <w:p>
+      <w:r>
+        <w:t>C.</w:t>
+      </w:r>
+      <w:r>
+        <w:rPr>
+          <w:rFonts w:hint="eastAsia"/>
+        </w:rPr>
+        <w:t xml:space="preserve"> 调整社会主义社会人与人之间关系的准则</w:t>
+      </w:r>
+    </w:p>
+    <w:p>
+      <w:r>
+        <w:t>D.</w:t>
+      </w:r>
+      <w:r>
+        <w:rPr>
+          <w:rFonts w:hint="eastAsia"/>
+        </w:rPr>
+        <w:t xml:space="preserve"> 维护社会秩序的行为规范</w:t>
+      </w:r>
+    </w:p>
+    <w:p>
+      <w:pPr>
+        <w:rPr>
+          <w:rFonts w:hint="eastAsia"/>
+        </w:rPr>
+      </w:pPr>
+      <w:r>
+        <w:rPr>
+          <w:rFonts w:hint="eastAsia"/>
+          <w:lang w:eastAsia="zh-CN"/>
+        </w:rPr>
+        <w:t>【正确答案】</w:t>
+      </w:r>
+      <w:r>
+        <w:rPr>
+          <w:rFonts w:hint="eastAsia"/>
+        </w:rPr>
+        <w:t>：A</w:t>
+      </w:r>
+    </w:p>
+    <w:p>
+      <w:r>
+        <w:rPr>
+          <w:rFonts w:hint="eastAsia"/>
+        </w:rPr>
+        <w:t>【难易程度】中</w:t>
+      </w:r>
+    </w:p>
+    <w:p>
+      <w:pPr>
+        <w:rPr>
+          <w:rFonts w:hint="eastAsia"/>
+        </w:rPr>
+      </w:pPr>
+      <w:r>
+        <w:rPr>
+          <w:rFonts w:hint="eastAsia"/>
+        </w:rPr>
+        <w:t>1</w:t>
+      </w:r>
+      <w:r>
+        <w:t>9.</w:t>
+      </w:r>
+      <w:r>
+        <w:rPr>
+          <w:rFonts w:hint="eastAsia"/>
+        </w:rPr>
+        <w:t>我国实行的人民民主专政和人民代表大会制度是人民奋斗的成果和历史的选择，它们的核心内容都是坚持</w:t>
+      </w:r>
+      <w:r>
+        <w:t>(       )</w:t>
+      </w:r>
+      <w:r>
+        <w:rPr>
+          <w:rFonts w:hint="eastAsia"/>
+        </w:rPr>
+        <w:t>。</w:t>
+      </w:r>
+    </w:p>
+    <w:p>
+      <w:r>
+        <w:t>A.</w:t>
+      </w:r>
+      <w:r>
+        <w:rPr>
+          <w:rFonts w:hint="eastAsia"/>
+        </w:rPr>
+        <w:t>工人阶级的领导</w:t>
+      </w:r>
+      <w:r>
+        <w:t xml:space="preserve">        </w:t>
+      </w:r>
+    </w:p>
+    <w:p>
+      <w:r>
+        <w:t>B.</w:t>
+      </w:r>
+      <w:r>
+        <w:rPr>
+          <w:rFonts w:hint="eastAsia"/>
+        </w:rPr>
+        <w:t>以工农联盟为基础</w:t>
+      </w:r>
+    </w:p>
+    <w:p>
+      <w:r>
+        <w:t>C.</w:t>
+      </w:r>
+      <w:r>
+        <w:rPr>
+          <w:rFonts w:hint="eastAsia"/>
+        </w:rPr>
+        <w:t>四项基本原则</w:t>
+      </w:r>
+      <w:r>
+        <w:t xml:space="preserve">          </w:t>
+      </w:r>
+    </w:p>
+    <w:p>
+      <w:r>
+        <w:t>D.</w:t>
+      </w:r>
+      <w:r>
+        <w:rPr>
+          <w:rFonts w:hint="eastAsia"/>
+        </w:rPr>
+        <w:t>一切权力属于人民</w:t>
+      </w:r>
+    </w:p>
+    <w:p>
+      <w:pPr>
+        <w:rPr>
+          <w:rFonts w:hint="eastAsia"/>
+        </w:rPr>
+      </w:pPr>
+      <w:r>
+        <w:rPr>
+          <w:rFonts w:hint="eastAsia"/>
+          <w:lang w:eastAsia="zh-CN"/>
+        </w:rPr>
+        <w:t>【正确答案】</w:t>
+      </w:r>
+      <w:r>
+        <w:rPr>
+          <w:rFonts w:hint="eastAsia"/>
+        </w:rPr>
+        <w:t>：D</w:t>
+      </w:r>
+    </w:p>
+    <w:p>
+      <w:r>
+        <w:rPr>
+          <w:rFonts w:hint="eastAsia"/>
+        </w:rPr>
+        <w:t>【难易程度】中</w:t>
+      </w:r>
+    </w:p>
+    <w:p>
+      <w:r>
+        <w:rPr>
+          <w:rFonts w:hint="eastAsia"/>
+        </w:rPr>
+        <w:t>2</w:t>
+      </w:r>
+      <w:r>
+        <w:t>0.</w:t>
+      </w:r>
+      <w:r>
+        <w:rPr>
+          <w:rFonts w:hint="eastAsia"/>
+        </w:rPr>
+        <w:t>党在社会主义初级阶段的基本纲领指出，建设中国特色社会主义政治的基本目标是</w:t>
+      </w:r>
+      <w:r>
+        <w:t>(     )</w:t>
+      </w:r>
+      <w:r>
+        <w:rPr>
+          <w:rFonts w:hint="eastAsia"/>
+        </w:rPr>
+        <w:t>。</w:t>
+      </w:r>
+    </w:p>
+    <w:p>
+      <w:r>
+        <w:t>A.</w:t>
+      </w:r>
+      <w:r>
+        <w:rPr>
+          <w:rFonts w:hint="eastAsia"/>
+        </w:rPr>
+        <w:t xml:space="preserve"> 在中国共产党的领导下，在人民当家作主的基础上，依法治国，发展社会主义民主政治</w:t>
+      </w:r>
+      <w:r>
+        <w:t xml:space="preserve">       </w:t>
+      </w:r>
+    </w:p>
+    <w:p>
+      <w:r>
+        <w:t>B.</w:t>
+      </w:r>
+      <w:r>
+        <w:rPr>
+          <w:rFonts w:hint="eastAsia"/>
+        </w:rPr>
+        <w:t xml:space="preserve"> 坚持和完善人民代表大会制度、共产党领导的多党合作和政治协商制度以及民族区域自治制度</w:t>
+      </w:r>
+    </w:p>
+    <w:p>
+      <w:r>
+        <w:t>C.</w:t>
+      </w:r>
+      <w:r>
+        <w:rPr>
+          <w:rFonts w:hint="eastAsia"/>
+        </w:rPr>
+        <w:t xml:space="preserve"> 发展民主，健全法制，维护安定团结</w:t>
+      </w:r>
+      <w:r>
+        <w:t xml:space="preserve">          </w:t>
+      </w:r>
+    </w:p>
+    <w:p>
+      <w:r>
+        <w:t>D.</w:t>
+      </w:r>
+      <w:r>
+        <w:rPr>
+          <w:rFonts w:hint="eastAsia"/>
+        </w:rPr>
+        <w:t xml:space="preserve"> 坚持和完善工人阶级领导的、以工农联盟为基础的人民民主专政</w:t>
+      </w:r>
+    </w:p>
+    <w:p>
+      <w:pPr>
+        <w:rPr>
+          <w:rFonts w:hint="eastAsia"/>
+        </w:rPr>
+      </w:pPr>
+      <w:r>
+        <w:rPr>
+          <w:rFonts w:hint="eastAsia"/>
+          <w:lang w:eastAsia="zh-CN"/>
+        </w:rPr>
+        <w:t>【正确答案】</w:t>
+      </w:r>
+      <w:r>
+        <w:rPr>
+          <w:rFonts w:hint="eastAsia"/>
+        </w:rPr>
+        <w:t>：A</w:t>
+      </w:r>
+    </w:p>
+    <w:p>
+      <w:r>
+        <w:rPr>
+          <w:rFonts w:hint="eastAsia"/>
+        </w:rPr>
+        <w:t>【难易程度】中</w:t>
+      </w:r>
+    </w:p>
+    <w:p>
+      <w:r>
+        <w:rPr>
+          <w:rFonts w:hint="eastAsia"/>
+        </w:rPr>
+        <w:t>2</w:t>
+      </w:r>
+      <w:r>
+        <w:t>1</w:t>
+      </w:r>
+      <w:r>
+        <w:rPr>
+          <w:rFonts w:hint="eastAsia"/>
+        </w:rPr>
+        <w:t>．标志党和国家执政方式、领导方式的根本转变是</w:t>
+      </w:r>
+      <w:r>
+        <w:t>(      )</w:t>
+      </w:r>
+      <w:r>
+        <w:rPr>
+          <w:rFonts w:hint="eastAsia"/>
+        </w:rPr>
+        <w:t>。</w:t>
+      </w:r>
+    </w:p>
+    <w:p>
+      <w:r>
+        <w:t>A.</w:t>
+      </w:r>
+      <w:r>
+        <w:rPr>
+          <w:rFonts w:hint="eastAsia"/>
+        </w:rPr>
+        <w:t xml:space="preserve"> 实行依法治国，建设社会主义法治国家</w:t>
+      </w:r>
+      <w:r>
+        <w:t xml:space="preserve">        </w:t>
+      </w:r>
+    </w:p>
+    <w:p>
+      <w:r>
+        <w:t>B.</w:t>
+      </w:r>
+      <w:r>
+        <w:rPr>
+          <w:rFonts w:hint="eastAsia"/>
+        </w:rPr>
+        <w:t xml:space="preserve"> 坚持和完善人民代表大会制度</w:t>
+      </w:r>
+    </w:p>
+    <w:p>
+      <w:r>
+        <w:t>C.</w:t>
+      </w:r>
+      <w:r>
+        <w:rPr>
+          <w:rFonts w:hint="eastAsia"/>
+        </w:rPr>
+        <w:t xml:space="preserve"> 坚持和完善中国共产党领导的多党合作、政治协商制度</w:t>
+      </w:r>
+      <w:r>
+        <w:t xml:space="preserve">          </w:t>
+      </w:r>
+    </w:p>
+    <w:p>
+      <w:r>
+        <w:t>D.</w:t>
+      </w:r>
+      <w:r>
+        <w:rPr>
+          <w:rFonts w:hint="eastAsia"/>
+        </w:rPr>
+        <w:t xml:space="preserve"> 实行对外开放，大胆学习和借鉴资本主义的文明成果</w:t>
+      </w:r>
+    </w:p>
+    <w:p>
+      <w:pPr>
+        <w:rPr>
+          <w:rFonts w:hint="eastAsia"/>
+        </w:rPr>
+      </w:pPr>
+      <w:r>
+        <w:rPr>
+          <w:rFonts w:hint="eastAsia"/>
+          <w:lang w:eastAsia="zh-CN"/>
+        </w:rPr>
+        <w:t>【正确答案】</w:t>
+      </w:r>
+      <w:r>
+        <w:rPr>
+          <w:rFonts w:hint="eastAsia"/>
+        </w:rPr>
+        <w:t>：A</w:t>
+      </w:r>
+    </w:p>
+    <w:p>
+      <w:r>
+        <w:rPr>
+          <w:rFonts w:hint="eastAsia"/>
+        </w:rPr>
+        <w:t>【难易程度】易</w:t>
+      </w:r>
+    </w:p>
+    <w:p>
+      <w:pPr>
+        <w:rPr>
+          <w:lang w:eastAsia="zh-CN"/>
+        </w:rPr>
+      </w:pPr>
+      <w:r>
+        <w:rPr>
+          <w:rFonts w:hint="eastAsia"/>
+        </w:rPr>
+        <w:t>2</w:t>
+      </w:r>
+      <w:r>
+        <w:t>2.</w:t>
+      </w:r>
+      <w:r>
+        <w:rPr>
+          <w:rFonts w:hint="eastAsia"/>
+        </w:rPr>
+        <w:t>发展社会主义民主政治，建设社会主义</w:t>
+      </w:r>
+      <w:r>
+        <w:rPr>
+          <w:rFonts w:hint="eastAsia"/>
+          <w:lang w:eastAsia="zh-CN"/>
+        </w:rPr>
+        <w:t xml:space="preserve">（ </w:t>
+      </w:r>
+      <w:r>
+        <w:rPr>
+          <w:lang w:eastAsia="zh-CN"/>
+        </w:rPr>
+        <w:t xml:space="preserve">  </w:t>
+      </w:r>
+      <w:r>
+        <w:rPr>
+          <w:rFonts w:hint="eastAsia"/>
+          <w:lang w:eastAsia="zh-CN"/>
+        </w:rPr>
+        <w:t>）是全面建成小康社会的重要目标。</w:t>
+      </w:r>
+    </w:p>
+    <w:p>
+      <w:r>
+        <w:t>A.</w:t>
+      </w:r>
+      <w:r>
+        <w:rPr>
+          <w:rFonts w:hint="eastAsia"/>
+        </w:rPr>
+        <w:t xml:space="preserve"> 精神文明</w:t>
+      </w:r>
+      <w:r>
+        <w:t xml:space="preserve">       </w:t>
+      </w:r>
+    </w:p>
+    <w:p>
+      <w:r>
+        <w:t>B.</w:t>
+      </w:r>
+      <w:r>
+        <w:rPr>
+          <w:rFonts w:hint="eastAsia"/>
+        </w:rPr>
+        <w:t xml:space="preserve"> 物质文明</w:t>
+      </w:r>
+    </w:p>
+    <w:p>
+      <w:r>
+        <w:t>C.</w:t>
+      </w:r>
+      <w:r>
+        <w:rPr>
+          <w:rFonts w:hint="eastAsia"/>
+        </w:rPr>
+        <w:t xml:space="preserve"> 政治文明</w:t>
+      </w:r>
+      <w:r>
+        <w:t xml:space="preserve">         </w:t>
+      </w:r>
+    </w:p>
+    <w:p>
+      <w:r>
+        <w:t>D.</w:t>
+      </w:r>
+      <w:r>
+        <w:rPr>
+          <w:rFonts w:hint="eastAsia"/>
+        </w:rPr>
+        <w:t xml:space="preserve"> 生态文明</w:t>
+      </w:r>
+    </w:p>
+    <w:p>
+      <w:pPr>
+        <w:rPr>
+          <w:rFonts w:hint="eastAsia"/>
+        </w:rPr>
+      </w:pPr>
+      <w:r>
+        <w:rPr>
+          <w:rFonts w:hint="eastAsia"/>
+          <w:lang w:eastAsia="zh-CN"/>
+        </w:rPr>
+        <w:t>【正确答案】</w:t>
+      </w:r>
+      <w:r>
+        <w:rPr>
+          <w:rFonts w:hint="eastAsia"/>
+        </w:rPr>
+        <w:t>：C</w:t>
+      </w:r>
+    </w:p>
+    <w:p>
+      <w:r>
+        <w:rPr>
+          <w:rFonts w:hint="eastAsia"/>
+        </w:rPr>
+        <w:t>【难易程度】易</w:t>
+      </w:r>
+    </w:p>
+    <w:p>
+      <w:r>
+        <w:rPr>
+          <w:rFonts w:hint="eastAsia"/>
+        </w:rPr>
+        <w:t>2</w:t>
+      </w:r>
+      <w:r>
+        <w:t>3.</w:t>
+      </w:r>
+      <w:r>
+        <w:rPr>
+          <w:rFonts w:hint="eastAsia"/>
+        </w:rPr>
+        <w:t>人民民主是社会主义的本质和内在属性，归根到底是因为它（　　　）。</w:t>
+      </w:r>
+    </w:p>
+    <w:p>
+      <w:r>
+        <w:t>A.</w:t>
+      </w:r>
+      <w:r>
+        <w:rPr>
+          <w:rFonts w:hint="eastAsia"/>
+        </w:rPr>
+        <w:t xml:space="preserve"> 是社会主义公有制经济在政治上的集中体现</w:t>
+      </w:r>
+      <w:r>
+        <w:t xml:space="preserve">       </w:t>
+      </w:r>
+    </w:p>
+    <w:p>
+      <w:r>
+        <w:t>B.</w:t>
+      </w:r>
+      <w:r>
+        <w:rPr>
+          <w:rFonts w:hint="eastAsia"/>
+        </w:rPr>
+        <w:t xml:space="preserve"> 有利于调动广大人民群众的积极性</w:t>
+      </w:r>
+    </w:p>
+    <w:p>
+      <w:r>
+        <w:t>C.</w:t>
+      </w:r>
+      <w:r>
+        <w:rPr>
+          <w:rFonts w:hint="eastAsia"/>
+        </w:rPr>
+        <w:t xml:space="preserve"> 是充分发挥社会主义制度优越性的要求</w:t>
+      </w:r>
+      <w:r>
+        <w:t xml:space="preserve">         </w:t>
+      </w:r>
+    </w:p>
+    <w:p>
+      <w:r>
+        <w:t>D.</w:t>
+      </w:r>
+      <w:r>
+        <w:rPr>
+          <w:rFonts w:hint="eastAsia"/>
+        </w:rPr>
+        <w:t xml:space="preserve"> 有利于巩固无产阶级专政</w:t>
+      </w:r>
+    </w:p>
+    <w:p>
+      <w:pPr>
+        <w:rPr>
+          <w:rFonts w:hint="eastAsia"/>
+        </w:rPr>
+      </w:pPr>
+      <w:r>
+        <w:rPr>
+          <w:rFonts w:hint="eastAsia"/>
+          <w:lang w:eastAsia="zh-CN"/>
+        </w:rPr>
+        <w:t>【正确答案】</w:t>
+      </w:r>
+      <w:r>
+        <w:rPr>
+          <w:rFonts w:hint="eastAsia"/>
+        </w:rPr>
+        <w:t>：A</w:t>
+      </w:r>
+    </w:p>
+    <w:p>
+      <w:r>
+        <w:rPr>
+          <w:rFonts w:hint="eastAsia"/>
+        </w:rPr>
+        <w:t>【难易程度】中</w:t>
+      </w:r>
+    </w:p>
+    <w:p>
+      <w:r>
+        <w:rPr>
+          <w:rFonts w:hint="eastAsia"/>
+        </w:rPr>
+        <w:t>2</w:t>
+      </w:r>
+      <w:r>
+        <w:t>4.</w:t>
+      </w:r>
+      <w:r>
+        <w:rPr>
+          <w:rFonts w:hint="eastAsia"/>
+        </w:rPr>
+        <w:t>政治体制是指</w:t>
+      </w:r>
+      <w:r>
+        <w:t>(     )</w:t>
+      </w:r>
+      <w:r>
+        <w:rPr>
+          <w:rFonts w:hint="eastAsia"/>
+        </w:rPr>
+        <w:t>。</w:t>
+      </w:r>
+    </w:p>
+    <w:p>
+      <w:r>
+        <w:t>A.</w:t>
+      </w:r>
+      <w:r>
+        <w:rPr>
+          <w:rFonts w:hint="eastAsia"/>
+        </w:rPr>
+        <w:t xml:space="preserve"> 国家的根本政治制度</w:t>
+      </w:r>
+      <w:r>
+        <w:t xml:space="preserve">       </w:t>
+      </w:r>
+    </w:p>
+    <w:p>
+      <w:r>
+        <w:t>B.</w:t>
+      </w:r>
+      <w:r>
+        <w:rPr>
+          <w:rFonts w:hint="eastAsia"/>
+        </w:rPr>
+        <w:t xml:space="preserve"> 政治制度的具体表现和实施形式</w:t>
+      </w:r>
+    </w:p>
+    <w:p>
+      <w:r>
+        <w:t>C.</w:t>
+      </w:r>
+      <w:r>
+        <w:rPr>
+          <w:rFonts w:hint="eastAsia"/>
+        </w:rPr>
+        <w:t xml:space="preserve"> 国家的基本政治制度</w:t>
+      </w:r>
+      <w:r>
+        <w:tab/>
+      </w:r>
+      <w:r>
+        <w:t xml:space="preserve">         </w:t>
+      </w:r>
+    </w:p>
+    <w:p>
+      <w:r>
+        <w:t>D.</w:t>
+      </w:r>
+      <w:r>
+        <w:rPr>
+          <w:rFonts w:hint="eastAsia"/>
+        </w:rPr>
+        <w:t xml:space="preserve"> 政权的组织形式</w:t>
+      </w:r>
+    </w:p>
+    <w:p>
+      <w:pPr>
+        <w:rPr>
+          <w:rFonts w:hint="eastAsia"/>
+        </w:rPr>
+      </w:pPr>
+      <w:r>
+        <w:rPr>
+          <w:rFonts w:hint="eastAsia"/>
+          <w:lang w:eastAsia="zh-CN"/>
+        </w:rPr>
+        <w:t>【正确答案】</w:t>
+      </w:r>
+      <w:r>
+        <w:rPr>
+          <w:rFonts w:hint="eastAsia"/>
+        </w:rPr>
+        <w:t>：B</w:t>
+      </w:r>
+    </w:p>
+    <w:p>
+      <w:r>
+        <w:rPr>
+          <w:rFonts w:hint="eastAsia"/>
+        </w:rPr>
+        <w:t>【难易程度】易</w:t>
+      </w:r>
+    </w:p>
+    <w:p>
+      <w:r>
+        <w:rPr>
+          <w:rFonts w:hint="eastAsia"/>
+        </w:rPr>
+        <w:t>2</w:t>
+      </w:r>
+      <w:r>
+        <w:t>5.</w:t>
+      </w:r>
+      <w:r>
+        <w:rPr>
+          <w:rFonts w:hint="eastAsia"/>
+        </w:rPr>
+        <w:t>我国的政党制度是</w:t>
+      </w:r>
+      <w:r>
+        <w:t>(    )</w:t>
+      </w:r>
+      <w:r>
+        <w:rPr>
+          <w:rFonts w:hint="eastAsia"/>
+        </w:rPr>
+        <w:t>。</w:t>
+      </w:r>
+    </w:p>
+    <w:p>
+      <w:r>
+        <w:t>A.</w:t>
+      </w:r>
+      <w:r>
+        <w:rPr>
+          <w:rFonts w:hint="eastAsia"/>
+        </w:rPr>
+        <w:t xml:space="preserve"> 共产党执政的一党制</w:t>
+      </w:r>
+      <w:r>
+        <w:t xml:space="preserve">       </w:t>
+      </w:r>
+    </w:p>
+    <w:p>
+      <w:r>
+        <w:t>B.</w:t>
+      </w:r>
+      <w:r>
+        <w:rPr>
+          <w:rFonts w:hint="eastAsia"/>
+        </w:rPr>
+        <w:t xml:space="preserve"> 共产党和民主党派共同执政的多党制</w:t>
+      </w:r>
+    </w:p>
+    <w:p>
+      <w:r>
+        <w:t>C.</w:t>
+      </w:r>
+      <w:r>
+        <w:rPr>
+          <w:rFonts w:hint="eastAsia"/>
+        </w:rPr>
+        <w:t xml:space="preserve"> 共产党领导的多党合作和政治协商制度</w:t>
+      </w:r>
+      <w:r>
+        <w:tab/>
+      </w:r>
+      <w:r>
+        <w:t xml:space="preserve">         </w:t>
+      </w:r>
+    </w:p>
+    <w:p>
+      <w:r>
+        <w:t>D.</w:t>
+      </w:r>
+      <w:r>
+        <w:rPr>
+          <w:rFonts w:hint="eastAsia"/>
+        </w:rPr>
+        <w:t xml:space="preserve"> 共产党和在野党轮流执政的两党制</w:t>
+      </w:r>
+    </w:p>
+    <w:p>
+      <w:pPr>
+        <w:rPr>
+          <w:rFonts w:hint="eastAsia"/>
+        </w:rPr>
+      </w:pPr>
+      <w:r>
+        <w:rPr>
+          <w:rFonts w:hint="eastAsia"/>
+          <w:lang w:eastAsia="zh-CN"/>
+        </w:rPr>
+        <w:t>【正确答案】</w:t>
+      </w:r>
+      <w:r>
+        <w:rPr>
+          <w:rFonts w:hint="eastAsia"/>
+        </w:rPr>
+        <w:t>：C</w:t>
+      </w:r>
+    </w:p>
+    <w:p>
+      <w:r>
+        <w:rPr>
+          <w:rFonts w:hint="eastAsia"/>
+        </w:rPr>
+        <w:t>【难易程度】易</w:t>
+      </w:r>
+    </w:p>
+    <w:p>
+      <w:r>
+        <w:rPr>
+          <w:rFonts w:hint="eastAsia"/>
+        </w:rPr>
+        <w:t>2</w:t>
+      </w:r>
+      <w:r>
+        <w:t>6.</w:t>
+      </w:r>
+      <w:r>
+        <w:rPr>
+          <w:rFonts w:hint="eastAsia"/>
+        </w:rPr>
+        <w:t>党的十六大报告指出，发展社会主义民主政治，最根本的是要把坚持党的领导、人民当家作主和（　　　）。</w:t>
+      </w:r>
+    </w:p>
+    <w:p>
+      <w:r>
+        <w:t>A.</w:t>
+      </w:r>
+      <w:r>
+        <w:rPr>
+          <w:rFonts w:hint="eastAsia"/>
+        </w:rPr>
+        <w:t>经济建设有机统一起来</w:t>
+      </w:r>
+    </w:p>
+    <w:p>
+      <w:r>
+        <w:t>B.</w:t>
+      </w:r>
+      <w:r>
+        <w:rPr>
+          <w:rFonts w:hint="eastAsia"/>
+        </w:rPr>
+        <w:t>依法治国有机统一起来</w:t>
+      </w:r>
+    </w:p>
+    <w:p>
+      <w:r>
+        <w:t>C.</w:t>
+      </w:r>
+      <w:r>
+        <w:rPr>
+          <w:rFonts w:hint="eastAsia"/>
+        </w:rPr>
+        <w:t>政治体制改革有机统一起来</w:t>
+      </w:r>
+    </w:p>
+    <w:p>
+      <w:r>
+        <w:t>D.</w:t>
+      </w:r>
+      <w:r>
+        <w:rPr>
+          <w:rFonts w:hint="eastAsia"/>
+        </w:rPr>
+        <w:t>社会稳定有机统一起来</w:t>
+      </w:r>
+    </w:p>
+    <w:p>
+      <w:pPr>
+        <w:rPr>
+          <w:rFonts w:hint="eastAsia"/>
+        </w:rPr>
+      </w:pPr>
+      <w:r>
+        <w:rPr>
+          <w:rFonts w:hint="eastAsia"/>
+          <w:lang w:eastAsia="zh-CN"/>
+        </w:rPr>
+        <w:t>【正确答案】</w:t>
+      </w:r>
+      <w:r>
+        <w:rPr>
+          <w:rFonts w:hint="eastAsia"/>
+        </w:rPr>
+        <w:t>：B</w:t>
+      </w:r>
+    </w:p>
+    <w:p>
+      <w:r>
+        <w:rPr>
+          <w:rFonts w:hint="eastAsia"/>
+        </w:rPr>
+        <w:t>【难易程度】中</w:t>
+      </w:r>
+    </w:p>
+    <w:p>
+      <w:r>
+        <w:rPr>
+          <w:rFonts w:hint="eastAsia"/>
+        </w:rPr>
+        <w:t>2</w:t>
+      </w:r>
+      <w:r>
+        <w:t>7.</w:t>
+      </w:r>
+      <w:r>
+        <w:rPr>
+          <w:rFonts w:hint="eastAsia"/>
+        </w:rPr>
+        <w:t xml:space="preserve"> 在我国民族区域自治制度中，区域自治机构既享有一级行政单位所享有的权利，又享有（　　）。</w:t>
+      </w:r>
+    </w:p>
+    <w:p>
+      <w:r>
+        <w:t>A.</w:t>
+      </w:r>
+      <w:r>
+        <w:rPr>
+          <w:rFonts w:hint="eastAsia"/>
+        </w:rPr>
+        <w:t>法律规定的若干自治权</w:t>
+      </w:r>
+    </w:p>
+    <w:p>
+      <w:r>
+        <w:t>B.</w:t>
+      </w:r>
+      <w:r>
+        <w:rPr>
+          <w:rFonts w:hint="eastAsia"/>
+        </w:rPr>
+        <w:t>本民族的所有自治权</w:t>
+      </w:r>
+    </w:p>
+    <w:p>
+      <w:r>
+        <w:t>C.</w:t>
+      </w:r>
+      <w:r>
+        <w:rPr>
+          <w:rFonts w:hint="eastAsia"/>
+        </w:rPr>
+        <w:t>独立的司法权和终审权</w:t>
+      </w:r>
+    </w:p>
+    <w:p>
+      <w:r>
+        <w:t>D.</w:t>
+      </w:r>
+      <w:r>
+        <w:rPr>
+          <w:rFonts w:hint="eastAsia"/>
+        </w:rPr>
+        <w:t>国防和外交权</w:t>
+      </w:r>
+    </w:p>
+    <w:p>
+      <w:pPr>
+        <w:rPr>
+          <w:rFonts w:hint="eastAsia"/>
+        </w:rPr>
+      </w:pPr>
+      <w:r>
+        <w:rPr>
+          <w:rFonts w:hint="eastAsia"/>
+          <w:lang w:eastAsia="zh-CN"/>
+        </w:rPr>
+        <w:t>【正确答案】</w:t>
+      </w:r>
+      <w:r>
+        <w:rPr>
+          <w:rFonts w:hint="eastAsia"/>
+        </w:rPr>
+        <w:t>：A</w:t>
+      </w:r>
+    </w:p>
+    <w:p>
+      <w:r>
+        <w:rPr>
+          <w:rFonts w:hint="eastAsia"/>
+        </w:rPr>
+        <w:t>【难易程度】中</w:t>
+      </w:r>
+    </w:p>
+    <w:p>
+      <w:r>
+        <w:rPr>
+          <w:rFonts w:hint="eastAsia"/>
+        </w:rPr>
+        <w:t>2</w:t>
+      </w:r>
+      <w:r>
+        <w:t>8.</w:t>
+      </w:r>
+      <w:r>
+        <w:rPr>
+          <w:rFonts w:hint="eastAsia"/>
+        </w:rPr>
+        <w:t xml:space="preserve"> 解决我国民族问题的基本政策是（　　）。</w:t>
+      </w:r>
+    </w:p>
+    <w:p>
+      <w:r>
+        <w:t>A</w:t>
+      </w:r>
+      <w:r>
+        <w:rPr>
+          <w:rFonts w:hint="eastAsia"/>
+        </w:rPr>
+        <w:t>．实现各民族一律平等</w:t>
+      </w:r>
+      <w:r>
+        <w:tab/>
+      </w:r>
+    </w:p>
+    <w:p>
+      <w:r>
+        <w:t>B</w:t>
+      </w:r>
+      <w:r>
+        <w:rPr>
+          <w:rFonts w:hint="eastAsia"/>
+        </w:rPr>
+        <w:t>．促进各民族共同繁荣</w:t>
+      </w:r>
+    </w:p>
+    <w:p>
+      <w:r>
+        <w:t>C</w:t>
+      </w:r>
+      <w:r>
+        <w:rPr>
+          <w:rFonts w:hint="eastAsia"/>
+        </w:rPr>
+        <w:t>．实行民族区域自治</w:t>
+      </w:r>
+      <w:r>
+        <w:tab/>
+      </w:r>
+      <w:r>
+        <w:t xml:space="preserve">                   </w:t>
+      </w:r>
+    </w:p>
+    <w:p>
+      <w:r>
+        <w:t>D</w:t>
+      </w:r>
+      <w:r>
+        <w:rPr>
+          <w:rFonts w:hint="eastAsia"/>
+        </w:rPr>
+        <w:t>．构建中华民族和谐社会</w:t>
+      </w:r>
+    </w:p>
+    <w:p>
+      <w:pPr>
+        <w:rPr>
+          <w:rFonts w:hint="eastAsia"/>
+        </w:rPr>
+      </w:pPr>
+      <w:r>
+        <w:rPr>
+          <w:rFonts w:hint="eastAsia"/>
+          <w:lang w:eastAsia="zh-CN"/>
+        </w:rPr>
+        <w:t>【正确答案】</w:t>
+      </w:r>
+      <w:r>
+        <w:rPr>
+          <w:rFonts w:hint="eastAsia"/>
+        </w:rPr>
+        <w:t>：C</w:t>
+      </w:r>
+    </w:p>
+    <w:p>
+      <w:r>
+        <w:rPr>
+          <w:rFonts w:hint="eastAsia"/>
+        </w:rPr>
+        <w:t>【难易程度】易</w:t>
+      </w:r>
+    </w:p>
+    <w:p>
+      <w:r>
+        <w:rPr>
+          <w:rFonts w:hint="eastAsia"/>
+        </w:rPr>
+        <w:t>2</w:t>
+      </w:r>
+      <w:r>
+        <w:t>9.</w:t>
+      </w:r>
+      <w:r>
+        <w:rPr>
+          <w:rFonts w:hint="eastAsia"/>
+        </w:rPr>
+        <w:t xml:space="preserve"> 民主集中制是</w:t>
+      </w:r>
+      <w:r>
+        <w:t xml:space="preserve"> </w:t>
+      </w:r>
+      <w:r>
+        <w:rPr>
+          <w:rFonts w:hint="eastAsia"/>
+        </w:rPr>
+        <w:t>（</w:t>
+      </w:r>
+      <w:r>
+        <w:t xml:space="preserve">      </w:t>
+      </w:r>
+      <w:r>
+        <w:rPr>
+          <w:rFonts w:hint="eastAsia"/>
+        </w:rPr>
+        <w:t>）</w:t>
+      </w:r>
+      <w:r>
+        <w:t xml:space="preserve"> </w:t>
+      </w:r>
+      <w:r>
+        <w:rPr>
+          <w:rFonts w:hint="eastAsia"/>
+        </w:rPr>
+        <w:t>。</w:t>
+      </w:r>
+      <w:r>
+        <w:t xml:space="preserve">   </w:t>
+      </w:r>
+    </w:p>
+    <w:p>
+      <w:r>
+        <w:t>A.</w:t>
+      </w:r>
+      <w:r>
+        <w:rPr>
+          <w:rFonts w:hint="eastAsia"/>
+        </w:rPr>
+        <w:t>民主基础上的集中和集中指导下的民主相结合</w:t>
+      </w:r>
+      <w:r>
+        <w:t xml:space="preserve"> </w:t>
+      </w:r>
+    </w:p>
+    <w:p>
+      <w:r>
+        <w:t>B.</w:t>
+      </w:r>
+      <w:r>
+        <w:rPr>
+          <w:rFonts w:hint="eastAsia"/>
+        </w:rPr>
+        <w:t>自上而下和自下而上相结合</w:t>
+      </w:r>
+      <w:r>
+        <w:t xml:space="preserve"> </w:t>
+      </w:r>
+    </w:p>
+    <w:p>
+      <w:r>
+        <w:t>C.</w:t>
+      </w:r>
+      <w:r>
+        <w:rPr>
+          <w:rFonts w:hint="eastAsia"/>
+        </w:rPr>
+        <w:t>小事民主和大事集中相结合</w:t>
+      </w:r>
+      <w:r>
+        <w:t xml:space="preserve"> </w:t>
+      </w:r>
+    </w:p>
+    <w:p>
+      <w:r>
+        <w:t>D.</w:t>
+      </w:r>
+      <w:r>
+        <w:rPr>
+          <w:rFonts w:hint="eastAsia"/>
+        </w:rPr>
+        <w:t>经济民主和政治集中相结合</w:t>
+      </w:r>
+    </w:p>
+    <w:p>
+      <w:pPr>
+        <w:rPr>
+          <w:rFonts w:hint="eastAsia"/>
+        </w:rPr>
+      </w:pPr>
+      <w:r>
+        <w:rPr>
+          <w:rFonts w:hint="eastAsia"/>
+          <w:lang w:eastAsia="zh-CN"/>
+        </w:rPr>
+        <w:t>【正确答案】</w:t>
+      </w:r>
+      <w:r>
+        <w:rPr>
+          <w:rFonts w:hint="eastAsia"/>
+        </w:rPr>
+        <w:t>：A</w:t>
+      </w:r>
+    </w:p>
+    <w:p>
+      <w:r>
+        <w:rPr>
+          <w:rFonts w:hint="eastAsia"/>
+        </w:rPr>
+        <w:t>【难易程度】易</w:t>
+      </w:r>
+    </w:p>
+    <w:p>
+      <w:r>
+        <w:rPr>
+          <w:rFonts w:hint="eastAsia"/>
+        </w:rPr>
+        <w:t>3</w:t>
+      </w:r>
+      <w:r>
+        <w:t>0.</w:t>
+      </w:r>
+      <w:r>
+        <w:rPr>
+          <w:rFonts w:hint="eastAsia"/>
+        </w:rPr>
+        <w:t xml:space="preserve"> 中国共产党与各民主党派的关系是（</w:t>
+      </w:r>
+      <w:r>
+        <w:t xml:space="preserve">        </w:t>
+      </w:r>
+      <w:r>
+        <w:rPr>
+          <w:rFonts w:hint="eastAsia"/>
+        </w:rPr>
+        <w:t>）。</w:t>
+      </w:r>
+    </w:p>
+    <w:p>
+      <w:r>
+        <w:rPr>
+          <w:rFonts w:hint="eastAsia"/>
+          <w:lang w:val="en-US" w:eastAsia="zh-Hans"/>
+        </w:rPr>
+        <w:t>A</w:t>
+      </w:r>
+      <w:r>
+        <w:rPr>
+          <w:rFonts w:hint="default"/>
+          <w:lang w:eastAsia="zh-Hans"/>
+        </w:rPr>
+        <w:t>.</w:t>
+      </w:r>
+      <w:r>
+        <w:rPr>
+          <w:rFonts w:hint="eastAsia"/>
+        </w:rPr>
+        <w:t>中国共产党是执政党，各民主党派是在野党</w:t>
+      </w:r>
+    </w:p>
+    <w:p>
+      <w:r>
+        <w:rPr>
+          <w:rFonts w:hint="eastAsia"/>
+          <w:lang w:val="en-US" w:eastAsia="zh-Hans"/>
+        </w:rPr>
+        <w:t>B</w:t>
+      </w:r>
+      <w:r>
+        <w:rPr>
+          <w:rFonts w:hint="default"/>
+          <w:lang w:eastAsia="zh-Hans"/>
+        </w:rPr>
+        <w:t>.</w:t>
+      </w:r>
+      <w:r>
+        <w:rPr>
+          <w:rFonts w:hint="eastAsia"/>
+        </w:rPr>
+        <w:t>中国共产党是在朝党，各民主党派是在野党</w:t>
+      </w:r>
+    </w:p>
+    <w:p>
+      <w:r>
+        <w:rPr>
+          <w:rFonts w:hint="eastAsia"/>
+          <w:lang w:val="en-US" w:eastAsia="zh-Hans"/>
+        </w:rPr>
+        <w:t>C</w:t>
+      </w:r>
+      <w:r>
+        <w:rPr>
+          <w:rFonts w:hint="default"/>
+          <w:lang w:eastAsia="zh-Hans"/>
+        </w:rPr>
+        <w:t>.</w:t>
+      </w:r>
+      <w:r>
+        <w:rPr>
+          <w:rFonts w:hint="eastAsia"/>
+        </w:rPr>
+        <w:t>中国共产党是主要党，各民主党派是次要党</w:t>
+      </w:r>
+    </w:p>
+    <w:p>
+      <w:r>
+        <w:rPr>
+          <w:rFonts w:hint="eastAsia"/>
+          <w:lang w:val="en-US" w:eastAsia="zh-Hans"/>
+        </w:rPr>
+        <w:t>D</w:t>
+      </w:r>
+      <w:r>
+        <w:rPr>
+          <w:rFonts w:hint="default"/>
+          <w:lang w:eastAsia="zh-Hans"/>
+        </w:rPr>
+        <w:t>.</w:t>
+      </w:r>
+      <w:r>
+        <w:rPr>
+          <w:rFonts w:hint="eastAsia"/>
+        </w:rPr>
+        <w:t>中国共产党是执政党，各民主党派是参政党</w:t>
+      </w:r>
+    </w:p>
+    <w:p>
+      <w:pPr>
+        <w:rPr>
+          <w:rFonts w:hint="eastAsia"/>
+        </w:rPr>
+      </w:pPr>
+      <w:r>
+        <w:rPr>
+          <w:rFonts w:hint="eastAsia"/>
+          <w:lang w:eastAsia="zh-CN"/>
+        </w:rPr>
+        <w:t>【正确答案】</w:t>
+      </w:r>
+      <w:r>
+        <w:rPr>
+          <w:rFonts w:hint="eastAsia"/>
+        </w:rPr>
+        <w:t>：D</w:t>
+      </w:r>
+    </w:p>
+    <w:p>
+      <w:r>
+        <w:rPr>
+          <w:rFonts w:hint="eastAsia"/>
+        </w:rPr>
+        <w:t>【难易程度】中</w:t>
+      </w:r>
+    </w:p>
+    <w:p>
+      <w:r>
+        <w:t>多选题</w:t>
+      </w:r>
+    </w:p>
+    <w:p>
+      <w:pPr>
+        <w:rPr>
+          <w:rFonts w:hint="eastAsia"/>
+        </w:rPr>
+      </w:pPr>
+      <w:r>
+        <w:t>1.</w:t>
+      </w:r>
+      <w:r>
+        <w:rPr>
+          <w:rFonts w:hint="eastAsia"/>
+        </w:rPr>
+        <w:t xml:space="preserve"> 走中国特色社会主义政治发展道路，必须坚持(   )有机统一。</w:t>
+      </w:r>
+    </w:p>
+    <w:p>
+      <w:r>
+        <w:rPr>
+          <w:rFonts w:hint="eastAsia"/>
+        </w:rPr>
+        <w:t xml:space="preserve">A.党的领导   </w:t>
+      </w:r>
+    </w:p>
+    <w:p>
+      <w:r>
+        <w:rPr>
+          <w:rFonts w:hint="eastAsia"/>
+        </w:rPr>
+        <w:t xml:space="preserve">B.人民当家作主   </w:t>
+      </w:r>
+    </w:p>
+    <w:p>
+      <w:r>
+        <w:rPr>
+          <w:rFonts w:hint="eastAsia"/>
+        </w:rPr>
+        <w:t xml:space="preserve">C.依法治国   </w:t>
+      </w:r>
+    </w:p>
+    <w:p>
+      <w:pPr>
+        <w:rPr>
+          <w:rFonts w:hint="eastAsia"/>
+        </w:rPr>
+      </w:pPr>
+      <w:r>
+        <w:rPr>
+          <w:rFonts w:hint="eastAsia"/>
+        </w:rPr>
+        <w:t>D.人民代表大会制度</w:t>
+      </w:r>
+    </w:p>
+    <w:p>
+      <w:pPr>
+        <w:rPr>
+          <w:rFonts w:hint="eastAsia"/>
+        </w:rPr>
+      </w:pPr>
+      <w:r>
+        <w:rPr>
+          <w:rFonts w:hint="eastAsia"/>
+          <w:lang w:eastAsia="zh-CN"/>
+        </w:rPr>
+        <w:t>【正确答案】</w:t>
+      </w:r>
+      <w:r>
+        <w:rPr>
+          <w:rFonts w:hint="eastAsia"/>
+        </w:rPr>
+        <w:t>：ABC</w:t>
+      </w:r>
+    </w:p>
+    <w:p>
+      <w:r>
+        <w:rPr>
+          <w:rFonts w:hint="eastAsia"/>
+        </w:rPr>
+        <w:t>【难易程度】中</w:t>
+      </w:r>
+    </w:p>
+    <w:p>
+      <w:pPr>
+        <w:rPr>
+          <w:rFonts w:hint="eastAsia"/>
+        </w:rPr>
+      </w:pPr>
+      <w:r>
+        <w:t>2.</w:t>
+      </w:r>
+      <w:r>
+        <w:rPr>
+          <w:rFonts w:hint="eastAsia"/>
+        </w:rPr>
+        <w:t xml:space="preserve"> 发展社会主义民主政治就是要体现(   )，用制度体系保证人民当家作主。</w:t>
+      </w:r>
+    </w:p>
+    <w:p>
+      <w:r>
+        <w:rPr>
+          <w:rFonts w:hint="eastAsia"/>
+        </w:rPr>
+        <w:t xml:space="preserve">A.党的领导   </w:t>
+      </w:r>
+    </w:p>
+    <w:p>
+      <w:r>
+        <w:rPr>
+          <w:rFonts w:hint="eastAsia"/>
+        </w:rPr>
+        <w:t xml:space="preserve">B.体现人民意志   </w:t>
+      </w:r>
+    </w:p>
+    <w:p>
+      <w:r>
+        <w:rPr>
+          <w:rFonts w:hint="eastAsia"/>
+        </w:rPr>
+        <w:t xml:space="preserve">C.保障人民权益  </w:t>
+      </w:r>
+    </w:p>
+    <w:p>
+      <w:pPr>
+        <w:rPr>
+          <w:rFonts w:hint="eastAsia"/>
+        </w:rPr>
+      </w:pPr>
+      <w:r>
+        <w:rPr>
+          <w:rFonts w:hint="eastAsia"/>
+        </w:rPr>
+        <w:t>D.激发人民创造活力</w:t>
+      </w:r>
+    </w:p>
+    <w:p>
+      <w:pPr>
+        <w:rPr>
+          <w:rFonts w:hint="eastAsia"/>
+        </w:rPr>
+      </w:pPr>
+      <w:r>
+        <w:rPr>
+          <w:rFonts w:hint="eastAsia"/>
+          <w:lang w:eastAsia="zh-CN"/>
+        </w:rPr>
+        <w:t>【正确答案】</w:t>
+      </w:r>
+      <w:r>
+        <w:rPr>
+          <w:rFonts w:hint="eastAsia"/>
+        </w:rPr>
+        <w:t>：BCD</w:t>
+      </w:r>
+    </w:p>
+    <w:p>
+      <w:r>
+        <w:rPr>
+          <w:rFonts w:hint="eastAsia"/>
+        </w:rPr>
+        <w:t>【难易程度】中</w:t>
+      </w:r>
+    </w:p>
+    <w:p>
+      <w:pPr>
+        <w:rPr>
+          <w:rFonts w:hint="eastAsia"/>
+        </w:rPr>
+      </w:pPr>
+      <w:r>
+        <w:t>3.</w:t>
+      </w:r>
+      <w:r>
+        <w:rPr>
+          <w:rFonts w:hint="eastAsia"/>
+        </w:rPr>
+        <w:t xml:space="preserve"> 巩固基层政权，完善基层民主制度，保障人民(   )。</w:t>
+      </w:r>
+    </w:p>
+    <w:p>
+      <w:r>
+        <w:rPr>
+          <w:rFonts w:hint="eastAsia"/>
+        </w:rPr>
+        <w:t xml:space="preserve">A.知情权   </w:t>
+      </w:r>
+    </w:p>
+    <w:p>
+      <w:r>
+        <w:rPr>
+          <w:rFonts w:hint="eastAsia"/>
+        </w:rPr>
+        <w:t xml:space="preserve">B.参与权   </w:t>
+      </w:r>
+    </w:p>
+    <w:p>
+      <w:r>
+        <w:rPr>
+          <w:rFonts w:hint="eastAsia"/>
+        </w:rPr>
+        <w:t xml:space="preserve">C.表达权   </w:t>
+      </w:r>
+    </w:p>
+    <w:p>
+      <w:pPr>
+        <w:rPr>
+          <w:rFonts w:hint="eastAsia"/>
+        </w:rPr>
+      </w:pPr>
+      <w:r>
+        <w:rPr>
+          <w:rFonts w:hint="eastAsia"/>
+        </w:rPr>
+        <w:t>D.监督权</w:t>
+      </w:r>
+    </w:p>
+    <w:p>
+      <w:pPr>
+        <w:rPr>
+          <w:rFonts w:hint="eastAsia"/>
+        </w:rPr>
+      </w:pPr>
+      <w:r>
+        <w:rPr>
+          <w:rFonts w:hint="eastAsia"/>
+          <w:lang w:eastAsia="zh-CN"/>
+        </w:rPr>
+        <w:t>【正确答案】</w:t>
+      </w:r>
+      <w:r>
+        <w:rPr>
+          <w:rFonts w:hint="eastAsia"/>
+        </w:rPr>
+        <w:t>：ABCD</w:t>
+      </w:r>
+    </w:p>
+    <w:p>
+      <w:r>
+        <w:rPr>
+          <w:rFonts w:hint="eastAsia"/>
+        </w:rPr>
+        <w:t>【难易程度】易</w:t>
+      </w:r>
+    </w:p>
+    <w:p>
+      <w:pPr>
+        <w:rPr>
+          <w:rFonts w:hint="eastAsia"/>
+        </w:rPr>
+      </w:pPr>
+      <w:r>
+        <w:t>4.</w:t>
+      </w:r>
+      <w:r>
+        <w:rPr>
+          <w:rFonts w:hint="eastAsia"/>
+        </w:rPr>
+        <w:t xml:space="preserve"> 完善基层民主制度，畅通民主渠道，健全基层选举、议事、公开、述职、问责等机制，促进群众在城乡社区治理、基层公共事务和公益事业中依法(   )。</w:t>
+      </w:r>
+    </w:p>
+    <w:p>
+      <w:r>
+        <w:rPr>
+          <w:rFonts w:hint="eastAsia"/>
+        </w:rPr>
+        <w:t xml:space="preserve">A.自我管理   </w:t>
+      </w:r>
+    </w:p>
+    <w:p>
+      <w:r>
+        <w:rPr>
+          <w:rFonts w:hint="eastAsia"/>
+        </w:rPr>
+        <w:t xml:space="preserve">B.自我服务   </w:t>
+      </w:r>
+    </w:p>
+    <w:p>
+      <w:r>
+        <w:rPr>
+          <w:rFonts w:hint="eastAsia"/>
+        </w:rPr>
+        <w:t xml:space="preserve">C.自我教育   </w:t>
+      </w:r>
+    </w:p>
+    <w:p>
+      <w:pPr>
+        <w:rPr>
+          <w:rFonts w:hint="eastAsia"/>
+        </w:rPr>
+      </w:pPr>
+      <w:r>
+        <w:rPr>
+          <w:rFonts w:hint="eastAsia"/>
+        </w:rPr>
+        <w:t>D.自我监督</w:t>
+      </w:r>
+    </w:p>
+    <w:p>
+      <w:pPr>
+        <w:rPr>
+          <w:rFonts w:hint="eastAsia"/>
+        </w:rPr>
+      </w:pPr>
+      <w:r>
+        <w:rPr>
+          <w:rFonts w:hint="eastAsia"/>
+          <w:lang w:eastAsia="zh-CN"/>
+        </w:rPr>
+        <w:t>【正确答案】</w:t>
+      </w:r>
+      <w:r>
+        <w:rPr>
+          <w:rFonts w:hint="eastAsia"/>
+        </w:rPr>
+        <w:t>：ABCD</w:t>
+      </w:r>
+    </w:p>
+    <w:p>
+      <w:r>
+        <w:rPr>
+          <w:rFonts w:hint="eastAsia"/>
+        </w:rPr>
+        <w:t>【难易程度】中</w:t>
+      </w:r>
+    </w:p>
+    <w:p>
+      <w:pPr>
+        <w:rPr>
+          <w:rFonts w:hint="eastAsia"/>
+        </w:rPr>
+      </w:pPr>
+      <w:r>
+        <w:t>5.</w:t>
+      </w:r>
+      <w:r>
+        <w:rPr>
+          <w:rFonts w:hint="eastAsia"/>
+        </w:rPr>
+        <w:t xml:space="preserve"> 巩固和发展爱国统一战线,要求（   ）。</w:t>
+      </w:r>
+    </w:p>
+    <w:p>
+      <w:pPr>
+        <w:rPr>
+          <w:rFonts w:hint="eastAsia"/>
+        </w:rPr>
+      </w:pPr>
+      <w:r>
+        <w:rPr>
+          <w:rFonts w:hint="eastAsia"/>
+        </w:rPr>
+        <w:t>A.坚持长期共存、互相监督、肝胆相照、荣辱与共，支持民主党派按照中国特色社会主义参政党要求更好履行职能。</w:t>
+      </w:r>
+    </w:p>
+    <w:p>
+      <w:pPr>
+        <w:rPr>
+          <w:rFonts w:hint="eastAsia"/>
+        </w:rPr>
+      </w:pPr>
+      <w:r>
+        <w:rPr>
+          <w:rFonts w:hint="eastAsia"/>
+        </w:rPr>
+        <w:t>B.深化民族团结进步教育，铸牢中华民族共同体意识。</w:t>
+      </w:r>
+    </w:p>
+    <w:p>
+      <w:pPr>
+        <w:rPr>
+          <w:rFonts w:hint="eastAsia"/>
+        </w:rPr>
+      </w:pPr>
+      <w:r>
+        <w:rPr>
+          <w:rFonts w:hint="eastAsia"/>
+        </w:rPr>
+        <w:t>C.全面贯彻党的宗教工作基本方针，坚持我国宗教的中国化方向，积极引导宗教与社会主义社会相适应。</w:t>
+      </w:r>
+    </w:p>
+    <w:p>
+      <w:pPr>
+        <w:rPr>
+          <w:rFonts w:hint="eastAsia"/>
+        </w:rPr>
+      </w:pPr>
+      <w:r>
+        <w:rPr>
+          <w:rFonts w:hint="eastAsia"/>
+        </w:rPr>
+        <w:t>D.牢牢把握大团结大联合的主题，做好统战工作。</w:t>
+      </w:r>
+    </w:p>
+    <w:p>
+      <w:r>
+        <w:rPr>
+          <w:rFonts w:hint="eastAsia"/>
+          <w:lang w:eastAsia="zh-CN"/>
+        </w:rPr>
+        <w:t>【正确答案】</w:t>
+      </w:r>
+      <w:r>
+        <w:rPr>
+          <w:rFonts w:hint="eastAsia"/>
+        </w:rPr>
+        <w:t>：ABCD</w:t>
+      </w:r>
+      <w:r>
+        <w:t xml:space="preserve"> </w:t>
+      </w:r>
+    </w:p>
+    <w:p>
+      <w:r>
+        <w:rPr>
+          <w:rFonts w:hint="eastAsia"/>
+        </w:rPr>
+        <w:t>【难易程度】易</w:t>
+      </w:r>
+    </w:p>
+    <w:p>
+      <w:pPr>
+        <w:rPr>
+          <w:rFonts w:hint="eastAsia"/>
+        </w:rPr>
+      </w:pPr>
+      <w:r>
+        <w:t>6.</w:t>
+      </w:r>
+      <w:r>
+        <w:rPr>
+          <w:rFonts w:hint="eastAsia"/>
+        </w:rPr>
+        <w:t xml:space="preserve"> 民族区域自治制度符合我国国情，需要在新的历史条件下进一步发挥其维护祖国统一、领土完整，在（   ）等方面的重要作用。</w:t>
+      </w:r>
+    </w:p>
+    <w:p>
+      <w:pPr>
+        <w:rPr>
+          <w:rFonts w:hint="eastAsia"/>
+        </w:rPr>
+      </w:pPr>
+      <w:r>
+        <w:rPr>
+          <w:rFonts w:hint="eastAsia"/>
+        </w:rPr>
+        <w:t xml:space="preserve">A.加强民族平等团结        </w:t>
+      </w:r>
+    </w:p>
+    <w:p>
+      <w:pPr>
+        <w:rPr>
+          <w:rFonts w:hint="eastAsia"/>
+        </w:rPr>
+      </w:pPr>
+      <w:r>
+        <w:rPr>
+          <w:rFonts w:hint="eastAsia"/>
+        </w:rPr>
+        <w:t>B.促进民族地区发展</w:t>
+      </w:r>
+    </w:p>
+    <w:p>
+      <w:pPr>
+        <w:rPr>
+          <w:rFonts w:hint="eastAsia"/>
+        </w:rPr>
+      </w:pPr>
+      <w:r>
+        <w:rPr>
+          <w:rFonts w:hint="eastAsia"/>
+        </w:rPr>
+        <w:t xml:space="preserve">C.增强中华民族凝聚力         </w:t>
+      </w:r>
+    </w:p>
+    <w:p>
+      <w:pPr>
+        <w:rPr>
+          <w:rFonts w:hint="eastAsia"/>
+        </w:rPr>
+      </w:pPr>
+      <w:r>
+        <w:rPr>
+          <w:rFonts w:hint="eastAsia"/>
+        </w:rPr>
+        <w:t>D.促进经济发展</w:t>
+      </w:r>
+    </w:p>
+    <w:p>
+      <w:pPr>
+        <w:rPr>
+          <w:rFonts w:hint="eastAsia"/>
+        </w:rPr>
+      </w:pPr>
+      <w:r>
+        <w:rPr>
+          <w:rFonts w:hint="eastAsia"/>
+          <w:lang w:eastAsia="zh-CN"/>
+        </w:rPr>
+        <w:t>【正确答案】</w:t>
+      </w:r>
+      <w:r>
+        <w:rPr>
+          <w:rFonts w:hint="eastAsia"/>
+        </w:rPr>
+        <w:t>：ABC</w:t>
+      </w:r>
+    </w:p>
+    <w:p>
+      <w:r>
+        <w:rPr>
+          <w:rFonts w:hint="eastAsia"/>
+        </w:rPr>
+        <w:t>【难易程度】易</w:t>
+      </w:r>
+    </w:p>
+    <w:p>
+      <w:pPr>
+        <w:rPr>
+          <w:rFonts w:hint="eastAsia"/>
+        </w:rPr>
+      </w:pPr>
+      <w:r>
+        <w:t>7.</w:t>
+      </w:r>
+      <w:r>
+        <w:rPr>
+          <w:rFonts w:hint="eastAsia"/>
+        </w:rPr>
+        <w:t xml:space="preserve"> （   ）是全体中华儿女共同愿望，是中华民族根本利益所在，是新时代中国共产党、中国政府的三大历史任务之一。</w:t>
+      </w:r>
+    </w:p>
+    <w:p>
+      <w:pPr>
+        <w:rPr>
+          <w:rFonts w:hint="eastAsia"/>
+        </w:rPr>
+      </w:pPr>
+      <w:r>
+        <w:rPr>
+          <w:rFonts w:hint="eastAsia"/>
+        </w:rPr>
+        <w:t>A.准确把握“一国”和“两制”的关系。</w:t>
+      </w:r>
+    </w:p>
+    <w:p>
+      <w:pPr>
+        <w:rPr>
+          <w:rFonts w:hint="eastAsia"/>
+        </w:rPr>
+      </w:pPr>
+      <w:r>
+        <w:rPr>
+          <w:rFonts w:hint="eastAsia"/>
+        </w:rPr>
+        <w:t>B.解决台湾问题</w:t>
+      </w:r>
+    </w:p>
+    <w:p>
+      <w:pPr>
+        <w:rPr>
+          <w:rFonts w:hint="eastAsia"/>
+        </w:rPr>
+      </w:pPr>
+      <w:r>
+        <w:rPr>
+          <w:rFonts w:hint="eastAsia"/>
+        </w:rPr>
+        <w:t>C.聚焦发展这个第一要务。</w:t>
+      </w:r>
+    </w:p>
+    <w:p>
+      <w:pPr>
+        <w:rPr>
+          <w:rFonts w:hint="eastAsia"/>
+        </w:rPr>
+      </w:pPr>
+      <w:r>
+        <w:rPr>
+          <w:rFonts w:hint="eastAsia"/>
+        </w:rPr>
+        <w:t>D.实现祖国完全统一</w:t>
+      </w:r>
+    </w:p>
+    <w:p>
+      <w:pPr>
+        <w:rPr>
+          <w:rFonts w:hint="eastAsia"/>
+        </w:rPr>
+      </w:pPr>
+      <w:r>
+        <w:rPr>
+          <w:rFonts w:hint="eastAsia"/>
+          <w:lang w:eastAsia="zh-CN"/>
+        </w:rPr>
+        <w:t>【正确答案】</w:t>
+      </w:r>
+      <w:r>
+        <w:rPr>
+          <w:rFonts w:hint="eastAsia"/>
+        </w:rPr>
+        <w:t>：BD</w:t>
+      </w:r>
+    </w:p>
+    <w:p>
+      <w:r>
+        <w:rPr>
+          <w:rFonts w:hint="eastAsia"/>
+        </w:rPr>
+        <w:t>【难易程度】中</w:t>
+      </w:r>
+    </w:p>
+    <w:p>
+      <w:pPr>
+        <w:rPr>
+          <w:rFonts w:hint="eastAsia"/>
+        </w:rPr>
+      </w:pPr>
+      <w:r>
+        <w:t>8.</w:t>
+      </w:r>
+      <w:r>
+        <w:rPr>
+          <w:rFonts w:hint="eastAsia"/>
+        </w:rPr>
+        <w:t xml:space="preserve"> 当前，“一国两制”事业正站在新的历史起点上，继续推动香港、澳门各项事业向前发展，归根到底是要坚守方向、踩实步伐，全面准确理解和贯彻</w:t>
+      </w:r>
+      <w:r>
+        <w:rPr>
+          <w:rFonts w:hint="default"/>
+        </w:rPr>
+        <w:t>（  ）</w:t>
+      </w:r>
+      <w:r>
+        <w:rPr>
+          <w:rFonts w:hint="eastAsia"/>
+        </w:rPr>
+        <w:t>的方针。</w:t>
+      </w:r>
+    </w:p>
+    <w:p>
+      <w:pPr>
+        <w:rPr>
+          <w:rFonts w:hint="eastAsia"/>
+        </w:rPr>
+      </w:pPr>
+      <w:r>
+        <w:rPr>
+          <w:rFonts w:hint="eastAsia"/>
+        </w:rPr>
+        <w:t>A.</w:t>
+      </w:r>
+      <w:r>
+        <w:t xml:space="preserve"> </w:t>
+      </w:r>
+      <w:r>
+        <w:rPr>
+          <w:rFonts w:hint="eastAsia"/>
+        </w:rPr>
+        <w:t>“一国两制”</w:t>
+      </w:r>
+    </w:p>
+    <w:p>
+      <w:pPr>
+        <w:rPr>
+          <w:rFonts w:hint="eastAsia"/>
+        </w:rPr>
+      </w:pPr>
+      <w:r>
+        <w:rPr>
+          <w:rFonts w:hint="eastAsia"/>
+        </w:rPr>
+        <w:t>B.</w:t>
+      </w:r>
+      <w:r>
+        <w:t xml:space="preserve"> </w:t>
+      </w:r>
+      <w:r>
+        <w:rPr>
+          <w:rFonts w:hint="eastAsia"/>
+        </w:rPr>
+        <w:t>“港人治港”</w:t>
+      </w:r>
+    </w:p>
+    <w:p>
+      <w:pPr>
+        <w:rPr>
+          <w:rFonts w:hint="eastAsia"/>
+        </w:rPr>
+      </w:pPr>
+      <w:r>
+        <w:rPr>
+          <w:rFonts w:hint="eastAsia"/>
+        </w:rPr>
+        <w:t>C.</w:t>
+      </w:r>
+      <w:r>
+        <w:t xml:space="preserve"> </w:t>
+      </w:r>
+      <w:r>
+        <w:rPr>
+          <w:rFonts w:hint="eastAsia"/>
+        </w:rPr>
+        <w:t>“澳人治澳”</w:t>
+      </w:r>
+    </w:p>
+    <w:p>
+      <w:pPr>
+        <w:rPr>
+          <w:rFonts w:hint="eastAsia"/>
+        </w:rPr>
+      </w:pPr>
+      <w:r>
+        <w:rPr>
+          <w:rFonts w:hint="eastAsia"/>
+        </w:rPr>
+        <w:t>D.</w:t>
+      </w:r>
+      <w:r>
+        <w:t xml:space="preserve"> </w:t>
+      </w:r>
+      <w:r>
+        <w:rPr>
+          <w:rFonts w:hint="eastAsia"/>
+        </w:rPr>
+        <w:t>高度自治</w:t>
+      </w:r>
+    </w:p>
+    <w:p>
+      <w:pPr>
+        <w:rPr>
+          <w:rFonts w:hint="eastAsia"/>
+        </w:rPr>
+      </w:pPr>
+      <w:r>
+        <w:rPr>
+          <w:rFonts w:hint="eastAsia"/>
+          <w:lang w:eastAsia="zh-CN"/>
+        </w:rPr>
+        <w:t>【正确答案】</w:t>
+      </w:r>
+      <w:r>
+        <w:rPr>
+          <w:rFonts w:hint="eastAsia"/>
+        </w:rPr>
+        <w:t>：ABCD</w:t>
+      </w:r>
+    </w:p>
+    <w:p>
+      <w:r>
+        <w:rPr>
+          <w:rFonts w:hint="eastAsia"/>
+        </w:rPr>
+        <w:t>【难易程度】中</w:t>
+      </w:r>
+    </w:p>
+    <w:p>
+      <w:pPr>
+        <w:rPr>
+          <w:rFonts w:hint="eastAsia"/>
+        </w:rPr>
+      </w:pPr>
+      <w:r>
+        <w:t>9.</w:t>
+      </w:r>
+      <w:r>
+        <w:rPr>
+          <w:rFonts w:hint="eastAsia"/>
+        </w:rPr>
+        <w:t xml:space="preserve"> 当前两岸关系面临新形势新挑战，（   ），必须坚决贯彻中央对台大政方针，必须学习好、宣传好并且贯彻好习近平对台工作重要思想。</w:t>
+      </w:r>
+    </w:p>
+    <w:p>
+      <w:pPr>
+        <w:rPr>
+          <w:rFonts w:hint="eastAsia"/>
+        </w:rPr>
+      </w:pPr>
+      <w:r>
+        <w:rPr>
+          <w:rFonts w:hint="eastAsia"/>
+        </w:rPr>
+        <w:t>A.驾驭复杂台海形势</w:t>
+      </w:r>
+    </w:p>
+    <w:p>
+      <w:pPr>
+        <w:rPr>
+          <w:rFonts w:hint="eastAsia"/>
+        </w:rPr>
+      </w:pPr>
+      <w:r>
+        <w:rPr>
+          <w:rFonts w:hint="eastAsia"/>
+        </w:rPr>
+        <w:t>B.应对各种风险挑战</w:t>
+      </w:r>
+    </w:p>
+    <w:p>
+      <w:pPr>
+        <w:rPr>
+          <w:rFonts w:hint="eastAsia"/>
+        </w:rPr>
+      </w:pPr>
+      <w:r>
+        <w:rPr>
+          <w:rFonts w:hint="eastAsia"/>
+        </w:rPr>
+        <w:t>C.推动两岸关系和平发展</w:t>
+      </w:r>
+    </w:p>
+    <w:p>
+      <w:pPr>
+        <w:rPr>
+          <w:rFonts w:hint="eastAsia"/>
+        </w:rPr>
+      </w:pPr>
+      <w:r>
+        <w:rPr>
+          <w:rFonts w:hint="eastAsia"/>
+        </w:rPr>
+        <w:t>D.推动祖国完全统一进程</w:t>
+      </w:r>
       <w:bookmarkStart w:id="0" w:name="_GoBack"/>
       <w:bookmarkEnd w:id="0"/>
-    </w:p>
-    <w:p>
-      <w:r>
-        <w:t>C.</w:t>
-      </w:r>
-      <w:r>
-        <w:rPr>
-          <w:rFonts w:hint="eastAsia"/>
-        </w:rPr>
-        <w:t xml:space="preserve"> 社会主义民主的性质</w:t>
-      </w:r>
-    </w:p>
-    <w:p>
-      <w:r>
-        <w:t>D.</w:t>
-      </w:r>
-      <w:r>
-        <w:rPr>
-          <w:rFonts w:hint="eastAsia"/>
-        </w:rPr>
-        <w:t xml:space="preserve"> 民主和社会主义、民主和社会主义现代化的内在联系</w:t>
-      </w:r>
-    </w:p>
-    <w:p>
-      <w:pPr>
-        <w:rPr>
-          <w:rFonts w:hint="eastAsia"/>
-        </w:rPr>
-      </w:pPr>
-      <w:r>
-        <w:rPr>
-          <w:rFonts w:hint="eastAsia"/>
-          <w:lang w:eastAsia="zh-CN"/>
-        </w:rPr>
-        <w:t>【正确答案】</w:t>
-      </w:r>
-      <w:r>
-        <w:rPr>
-          <w:rFonts w:hint="eastAsia"/>
-        </w:rPr>
-        <w:t>：D</w:t>
-      </w:r>
-    </w:p>
-    <w:p>
-      <w:r>
-        <w:rPr>
-          <w:rFonts w:hint="eastAsia"/>
-        </w:rPr>
-        <w:t>【难易程度】中</w:t>
-      </w:r>
-    </w:p>
-    <w:p>
-      <w:r>
-        <w:rPr>
-          <w:rFonts w:hint="eastAsia"/>
-        </w:rPr>
-        <w:t>1</w:t>
-      </w:r>
-      <w:r>
-        <w:t xml:space="preserve">8. </w:t>
-      </w:r>
-      <w:r>
-        <w:rPr>
-          <w:rFonts w:hint="eastAsia"/>
-          <w:lang w:eastAsia="zh-CN"/>
-        </w:rPr>
-        <w:t>社会主义</w:t>
-      </w:r>
-      <w:r>
-        <w:rPr>
-          <w:rFonts w:hint="eastAsia"/>
-        </w:rPr>
-        <w:t>法制的本质是</w:t>
-      </w:r>
-      <w:r>
-        <w:t>(     )</w:t>
-      </w:r>
-      <w:r>
-        <w:rPr>
-          <w:rFonts w:hint="eastAsia"/>
-        </w:rPr>
-        <w:t>。</w:t>
-      </w:r>
-    </w:p>
-    <w:p>
-      <w:r>
-        <w:t>A.</w:t>
-      </w:r>
-      <w:r>
-        <w:rPr>
-          <w:rFonts w:hint="eastAsia"/>
-        </w:rPr>
-        <w:t xml:space="preserve"> 上升为法律的工人阶级和广大人民的意志</w:t>
-      </w:r>
-    </w:p>
-    <w:p>
-      <w:r>
-        <w:t>B.</w:t>
-      </w:r>
-      <w:r>
-        <w:rPr>
-          <w:rFonts w:hint="eastAsia"/>
-        </w:rPr>
-        <w:t xml:space="preserve"> 社会主义民主的体现和保证</w:t>
-      </w:r>
-    </w:p>
-    <w:p>
-      <w:r>
-        <w:t>C.</w:t>
-      </w:r>
-      <w:r>
-        <w:rPr>
-          <w:rFonts w:hint="eastAsia"/>
-        </w:rPr>
-        <w:t xml:space="preserve"> 调整社会主义社会人与人之间关系的准则</w:t>
-      </w:r>
-    </w:p>
-    <w:p>
-      <w:r>
-        <w:t>D.</w:t>
-      </w:r>
-      <w:r>
-        <w:rPr>
-          <w:rFonts w:hint="eastAsia"/>
-        </w:rPr>
-        <w:t xml:space="preserve"> 维护社会秩序的行为规范</w:t>
-      </w:r>
-    </w:p>
-    <w:p>
-      <w:pPr>
-        <w:rPr>
-          <w:rFonts w:hint="eastAsia"/>
-        </w:rPr>
-      </w:pPr>
-      <w:r>
-        <w:rPr>
-          <w:rFonts w:hint="eastAsia"/>
-          <w:lang w:eastAsia="zh-CN"/>
-        </w:rPr>
-        <w:t>【正确答案】</w:t>
-      </w:r>
-      <w:r>
-        <w:rPr>
-          <w:rFonts w:hint="eastAsia"/>
-        </w:rPr>
-        <w:t>：A</w:t>
-      </w:r>
-    </w:p>
-    <w:p>
-      <w:r>
-        <w:rPr>
-          <w:rFonts w:hint="eastAsia"/>
-        </w:rPr>
-        <w:t>【难易程度】中</w:t>
-      </w:r>
-    </w:p>
-    <w:p>
-      <w:pPr>
-        <w:rPr>
-          <w:rFonts w:hint="eastAsia"/>
-        </w:rPr>
-      </w:pPr>
-      <w:r>
-        <w:rPr>
-          <w:rFonts w:hint="eastAsia"/>
-        </w:rPr>
-        <w:t>1</w:t>
-      </w:r>
-      <w:r>
-        <w:t>9.</w:t>
-      </w:r>
-      <w:r>
-        <w:rPr>
-          <w:rFonts w:hint="eastAsia"/>
-        </w:rPr>
-        <w:t>我国实行的人民民主专政和人民代表大会制度是人民奋斗的成果和历史的选择，它们的核心内容都是坚持</w:t>
-      </w:r>
-      <w:r>
-        <w:t>(       )</w:t>
-      </w:r>
-      <w:r>
-        <w:rPr>
-          <w:rFonts w:hint="eastAsia"/>
-        </w:rPr>
-        <w:t>。</w:t>
-      </w:r>
-    </w:p>
-    <w:p>
-      <w:r>
-        <w:t>A.</w:t>
-      </w:r>
-      <w:r>
-        <w:rPr>
-          <w:rFonts w:hint="eastAsia"/>
-        </w:rPr>
-        <w:t>工人阶级的领导</w:t>
-      </w:r>
-      <w:r>
-        <w:t xml:space="preserve">        </w:t>
-      </w:r>
-    </w:p>
-    <w:p>
-      <w:r>
-        <w:t>B.</w:t>
-      </w:r>
-      <w:r>
-        <w:rPr>
-          <w:rFonts w:hint="eastAsia"/>
-        </w:rPr>
-        <w:t>以工农联盟为基础</w:t>
-      </w:r>
-    </w:p>
-    <w:p>
-      <w:r>
-        <w:t>C.</w:t>
-      </w:r>
-      <w:r>
-        <w:rPr>
-          <w:rFonts w:hint="eastAsia"/>
-        </w:rPr>
-        <w:t>四项基本原则</w:t>
-      </w:r>
-      <w:r>
-        <w:t xml:space="preserve">          </w:t>
-      </w:r>
-    </w:p>
-    <w:p>
-      <w:r>
-        <w:t>D.</w:t>
-      </w:r>
-      <w:r>
-        <w:rPr>
-          <w:rFonts w:hint="eastAsia"/>
-        </w:rPr>
-        <w:t>一切权力属于人民</w:t>
-      </w:r>
-    </w:p>
-    <w:p>
-      <w:pPr>
-        <w:rPr>
-          <w:rFonts w:hint="eastAsia"/>
-        </w:rPr>
-      </w:pPr>
-      <w:r>
-        <w:rPr>
-          <w:rFonts w:hint="eastAsia"/>
-          <w:lang w:eastAsia="zh-CN"/>
-        </w:rPr>
-        <w:t>【正确答案】</w:t>
-      </w:r>
-      <w:r>
-        <w:rPr>
-          <w:rFonts w:hint="eastAsia"/>
-        </w:rPr>
-        <w:t>：D</w:t>
-      </w:r>
-    </w:p>
-    <w:p>
-      <w:r>
-        <w:rPr>
-          <w:rFonts w:hint="eastAsia"/>
-        </w:rPr>
-        <w:t>【难易程度】中</w:t>
-      </w:r>
-    </w:p>
-    <w:p>
-      <w:r>
-        <w:rPr>
-          <w:rFonts w:hint="eastAsia"/>
-        </w:rPr>
-        <w:t>2</w:t>
-      </w:r>
-      <w:r>
-        <w:t>0.</w:t>
-      </w:r>
-      <w:r>
-        <w:rPr>
-          <w:rFonts w:hint="eastAsia"/>
-        </w:rPr>
-        <w:t>党在社会主义初级阶段的基本纲领指出，建设中国特色社会主义政治的基本目标是</w:t>
-      </w:r>
-      <w:r>
-        <w:t>(     )</w:t>
-      </w:r>
-      <w:r>
-        <w:rPr>
-          <w:rFonts w:hint="eastAsia"/>
-        </w:rPr>
-        <w:t>。</w:t>
-      </w:r>
-    </w:p>
-    <w:p>
-      <w:r>
-        <w:t>A.</w:t>
-      </w:r>
-      <w:r>
-        <w:rPr>
-          <w:rFonts w:hint="eastAsia"/>
-        </w:rPr>
-        <w:t xml:space="preserve"> 在中国共产党的领导下，在人民当家作主的基础上，依法治国，发展社会主义民主政治</w:t>
-      </w:r>
-      <w:r>
-        <w:t xml:space="preserve">       </w:t>
-      </w:r>
-    </w:p>
-    <w:p>
-      <w:r>
-        <w:t>B.</w:t>
-      </w:r>
-      <w:r>
-        <w:rPr>
-          <w:rFonts w:hint="eastAsia"/>
-        </w:rPr>
-        <w:t xml:space="preserve"> 坚持和完善人民代表大会制度、共产党领导的多党合作和政治协商制度以及民族区域自治制度</w:t>
-      </w:r>
-    </w:p>
-    <w:p>
-      <w:r>
-        <w:t>C.</w:t>
-      </w:r>
-      <w:r>
-        <w:rPr>
-          <w:rFonts w:hint="eastAsia"/>
-        </w:rPr>
-        <w:t xml:space="preserve"> 发展民主，健全法制，维护安定团结</w:t>
-      </w:r>
-      <w:r>
-        <w:t xml:space="preserve">          </w:t>
-      </w:r>
-    </w:p>
-    <w:p>
-      <w:r>
-        <w:t>D.</w:t>
-      </w:r>
-      <w:r>
-        <w:rPr>
-          <w:rFonts w:hint="eastAsia"/>
-        </w:rPr>
-        <w:t xml:space="preserve"> 坚持和完善工人阶级领导的、以工农联盟为基础的人民民主专政</w:t>
-      </w:r>
-    </w:p>
-    <w:p>
-      <w:pPr>
-        <w:rPr>
-          <w:rFonts w:hint="eastAsia"/>
-        </w:rPr>
-      </w:pPr>
-      <w:r>
-        <w:rPr>
-          <w:rFonts w:hint="eastAsia"/>
-          <w:lang w:eastAsia="zh-CN"/>
-        </w:rPr>
-        <w:t>【正确答案】</w:t>
-      </w:r>
-      <w:r>
-        <w:rPr>
-          <w:rFonts w:hint="eastAsia"/>
-        </w:rPr>
-        <w:t>：A</w:t>
-      </w:r>
-    </w:p>
-    <w:p>
-      <w:r>
-        <w:rPr>
-          <w:rFonts w:hint="eastAsia"/>
-        </w:rPr>
-        <w:t>【难易程度】中</w:t>
-      </w:r>
-    </w:p>
-    <w:p>
-      <w:r>
-        <w:rPr>
-          <w:rFonts w:hint="eastAsia"/>
-        </w:rPr>
-        <w:t>2</w:t>
-      </w:r>
-      <w:r>
-        <w:t>1</w:t>
-      </w:r>
-      <w:r>
-        <w:rPr>
-          <w:rFonts w:hint="eastAsia"/>
-        </w:rPr>
-        <w:t>．标志党和国家执政方式、领导方式的根本转变是</w:t>
-      </w:r>
-      <w:r>
-        <w:t>(      )</w:t>
-      </w:r>
-      <w:r>
-        <w:rPr>
-          <w:rFonts w:hint="eastAsia"/>
-        </w:rPr>
-        <w:t>。</w:t>
-      </w:r>
-    </w:p>
-    <w:p>
-      <w:r>
-        <w:t>A.</w:t>
-      </w:r>
-      <w:r>
-        <w:rPr>
-          <w:rFonts w:hint="eastAsia"/>
-        </w:rPr>
-        <w:t xml:space="preserve"> 实行依法治国，建设社会主义法治国家</w:t>
-      </w:r>
-      <w:r>
-        <w:t xml:space="preserve">        </w:t>
-      </w:r>
-    </w:p>
-    <w:p>
-      <w:r>
-        <w:t>B.</w:t>
-      </w:r>
-      <w:r>
-        <w:rPr>
-          <w:rFonts w:hint="eastAsia"/>
-        </w:rPr>
-        <w:t xml:space="preserve"> 坚持和完善人民代表大会制度</w:t>
-      </w:r>
-    </w:p>
-    <w:p>
-      <w:r>
-        <w:t>C.</w:t>
-      </w:r>
-      <w:r>
-        <w:rPr>
-          <w:rFonts w:hint="eastAsia"/>
-        </w:rPr>
-        <w:t xml:space="preserve"> 坚持和完善中国共产党领导的多党合作、政治协商制度</w:t>
-      </w:r>
-      <w:r>
-        <w:t xml:space="preserve">          </w:t>
-      </w:r>
-    </w:p>
-    <w:p>
-      <w:r>
-        <w:t>D.</w:t>
-      </w:r>
-      <w:r>
-        <w:rPr>
-          <w:rFonts w:hint="eastAsia"/>
-        </w:rPr>
-        <w:t xml:space="preserve"> 实行对外开放，大胆学习和借鉴资本主义的文明成果</w:t>
-      </w:r>
-    </w:p>
-    <w:p>
-      <w:pPr>
-        <w:rPr>
-          <w:rFonts w:hint="eastAsia"/>
-        </w:rPr>
-      </w:pPr>
-      <w:r>
-        <w:rPr>
-          <w:rFonts w:hint="eastAsia"/>
-          <w:lang w:eastAsia="zh-CN"/>
-        </w:rPr>
-        <w:t>【正确答案】</w:t>
-      </w:r>
-      <w:r>
-        <w:rPr>
-          <w:rFonts w:hint="eastAsia"/>
-        </w:rPr>
-        <w:t>：A</w:t>
-      </w:r>
-    </w:p>
-    <w:p>
-      <w:r>
-        <w:rPr>
-          <w:rFonts w:hint="eastAsia"/>
-        </w:rPr>
-        <w:t>【难易程度】易</w:t>
-      </w:r>
-    </w:p>
-    <w:p>
-      <w:pPr>
-        <w:rPr>
-          <w:lang w:eastAsia="zh-CN"/>
-        </w:rPr>
-      </w:pPr>
-      <w:r>
-        <w:rPr>
-          <w:rFonts w:hint="eastAsia"/>
-        </w:rPr>
-        <w:t>2</w:t>
-      </w:r>
-      <w:r>
-        <w:t>2.</w:t>
-      </w:r>
-      <w:r>
-        <w:rPr>
-          <w:rFonts w:hint="eastAsia"/>
-        </w:rPr>
-        <w:t>发展社会主义民主政治，建设社会主义</w:t>
-      </w:r>
-      <w:r>
-        <w:rPr>
-          <w:rFonts w:hint="eastAsia"/>
-          <w:lang w:eastAsia="zh-CN"/>
-        </w:rPr>
-        <w:t xml:space="preserve">（ </w:t>
-      </w:r>
-      <w:r>
-        <w:rPr>
-          <w:lang w:eastAsia="zh-CN"/>
-        </w:rPr>
-        <w:t xml:space="preserve">  </w:t>
-      </w:r>
-      <w:r>
-        <w:rPr>
-          <w:rFonts w:hint="eastAsia"/>
-          <w:lang w:eastAsia="zh-CN"/>
-        </w:rPr>
-        <w:t>）是全面建成小康社会的重要目标。</w:t>
-      </w:r>
-    </w:p>
-    <w:p>
-      <w:r>
-        <w:t>A.</w:t>
-      </w:r>
-      <w:r>
-        <w:rPr>
-          <w:rFonts w:hint="eastAsia"/>
-        </w:rPr>
-        <w:t xml:space="preserve"> 精神文明</w:t>
-      </w:r>
-      <w:r>
-        <w:t xml:space="preserve">       </w:t>
-      </w:r>
-    </w:p>
-    <w:p>
-      <w:r>
-        <w:t>B.</w:t>
-      </w:r>
-      <w:r>
-        <w:rPr>
-          <w:rFonts w:hint="eastAsia"/>
-        </w:rPr>
-        <w:t xml:space="preserve"> 物质文明</w:t>
-      </w:r>
-    </w:p>
-    <w:p>
-      <w:r>
-        <w:t>C.</w:t>
-      </w:r>
-      <w:r>
-        <w:rPr>
-          <w:rFonts w:hint="eastAsia"/>
-        </w:rPr>
-        <w:t xml:space="preserve"> 政治文明</w:t>
-      </w:r>
-      <w:r>
-        <w:t xml:space="preserve">         </w:t>
-      </w:r>
-    </w:p>
-    <w:p>
-      <w:r>
-        <w:t>D.</w:t>
-      </w:r>
-      <w:r>
-        <w:rPr>
-          <w:rFonts w:hint="eastAsia"/>
-        </w:rPr>
-        <w:t xml:space="preserve"> 生态文明</w:t>
-      </w:r>
-    </w:p>
-    <w:p>
-      <w:pPr>
-        <w:rPr>
-          <w:rFonts w:hint="eastAsia"/>
-        </w:rPr>
-      </w:pPr>
-      <w:r>
-        <w:rPr>
-          <w:rFonts w:hint="eastAsia"/>
-          <w:lang w:eastAsia="zh-CN"/>
-        </w:rPr>
-        <w:t>【正确答案】</w:t>
-      </w:r>
-      <w:r>
-        <w:rPr>
-          <w:rFonts w:hint="eastAsia"/>
-        </w:rPr>
-        <w:t>：C</w:t>
-      </w:r>
-    </w:p>
-    <w:p>
-      <w:r>
-        <w:rPr>
-          <w:rFonts w:hint="eastAsia"/>
-        </w:rPr>
-        <w:t>【难易程度】易</w:t>
-      </w:r>
-    </w:p>
-    <w:p>
-      <w:r>
-        <w:rPr>
-          <w:rFonts w:hint="eastAsia"/>
-        </w:rPr>
-        <w:t>2</w:t>
-      </w:r>
-      <w:r>
-        <w:t>3.</w:t>
-      </w:r>
-      <w:r>
-        <w:rPr>
-          <w:rFonts w:hint="eastAsia"/>
-        </w:rPr>
-        <w:t>人民民主是社会主义的本质和内在属性，归根到底是因为它（　　　）。</w:t>
-      </w:r>
-    </w:p>
-    <w:p>
-      <w:r>
-        <w:t>A.</w:t>
-      </w:r>
-      <w:r>
-        <w:rPr>
-          <w:rFonts w:hint="eastAsia"/>
-        </w:rPr>
-        <w:t xml:space="preserve"> 是社会主义公有制经济在政治上的集中体现</w:t>
-      </w:r>
-      <w:r>
-        <w:t xml:space="preserve">       </w:t>
-      </w:r>
-    </w:p>
-    <w:p>
-      <w:r>
-        <w:t>B.</w:t>
-      </w:r>
-      <w:r>
-        <w:rPr>
-          <w:rFonts w:hint="eastAsia"/>
-        </w:rPr>
-        <w:t xml:space="preserve"> 有利于调动广大人民群众的积极性</w:t>
-      </w:r>
-    </w:p>
-    <w:p>
-      <w:r>
-        <w:t>C.</w:t>
-      </w:r>
-      <w:r>
-        <w:rPr>
-          <w:rFonts w:hint="eastAsia"/>
-        </w:rPr>
-        <w:t xml:space="preserve"> 是充分发挥社会主义制度优越性的要求</w:t>
-      </w:r>
-      <w:r>
-        <w:t xml:space="preserve">         </w:t>
-      </w:r>
-    </w:p>
-    <w:p>
-      <w:r>
-        <w:t>D.</w:t>
-      </w:r>
-      <w:r>
-        <w:rPr>
-          <w:rFonts w:hint="eastAsia"/>
-        </w:rPr>
-        <w:t xml:space="preserve"> 有利于巩固无产阶级专政</w:t>
-      </w:r>
-    </w:p>
-    <w:p>
-      <w:pPr>
-        <w:rPr>
-          <w:rFonts w:hint="eastAsia"/>
-        </w:rPr>
-      </w:pPr>
-      <w:r>
-        <w:rPr>
-          <w:rFonts w:hint="eastAsia"/>
-          <w:lang w:eastAsia="zh-CN"/>
-        </w:rPr>
-        <w:t>【正确答案】</w:t>
-      </w:r>
-      <w:r>
-        <w:rPr>
-          <w:rFonts w:hint="eastAsia"/>
-        </w:rPr>
-        <w:t>：A</w:t>
-      </w:r>
-    </w:p>
-    <w:p>
-      <w:r>
-        <w:rPr>
-          <w:rFonts w:hint="eastAsia"/>
-        </w:rPr>
-        <w:t>【难易程度】中</w:t>
-      </w:r>
-    </w:p>
-    <w:p>
-      <w:r>
-        <w:rPr>
-          <w:rFonts w:hint="eastAsia"/>
-        </w:rPr>
-        <w:t>2</w:t>
-      </w:r>
-      <w:r>
-        <w:t>4.</w:t>
-      </w:r>
-      <w:r>
-        <w:rPr>
-          <w:rFonts w:hint="eastAsia"/>
-        </w:rPr>
-        <w:t>政治体制是指</w:t>
-      </w:r>
-      <w:r>
-        <w:t>(     )</w:t>
-      </w:r>
-      <w:r>
-        <w:rPr>
-          <w:rFonts w:hint="eastAsia"/>
-        </w:rPr>
-        <w:t>。</w:t>
-      </w:r>
-    </w:p>
-    <w:p>
-      <w:r>
-        <w:t>A.</w:t>
-      </w:r>
-      <w:r>
-        <w:rPr>
-          <w:rFonts w:hint="eastAsia"/>
-        </w:rPr>
-        <w:t xml:space="preserve"> 国家的根本政治制度</w:t>
-      </w:r>
-      <w:r>
-        <w:t xml:space="preserve">       </w:t>
-      </w:r>
-    </w:p>
-    <w:p>
-      <w:r>
-        <w:t>B.</w:t>
-      </w:r>
-      <w:r>
-        <w:rPr>
-          <w:rFonts w:hint="eastAsia"/>
-        </w:rPr>
-        <w:t xml:space="preserve"> 政治制度的具体表现和实施形式</w:t>
-      </w:r>
-    </w:p>
-    <w:p>
-      <w:r>
-        <w:t>C.</w:t>
-      </w:r>
-      <w:r>
-        <w:rPr>
-          <w:rFonts w:hint="eastAsia"/>
-        </w:rPr>
-        <w:t xml:space="preserve"> 国家的基本政治制度</w:t>
-      </w:r>
-      <w:r>
-        <w:tab/>
-      </w:r>
-      <w:r>
-        <w:t xml:space="preserve">         </w:t>
-      </w:r>
-    </w:p>
-    <w:p>
-      <w:r>
-        <w:t>D.</w:t>
-      </w:r>
-      <w:r>
-        <w:rPr>
-          <w:rFonts w:hint="eastAsia"/>
-        </w:rPr>
-        <w:t xml:space="preserve"> 政权的组织形式</w:t>
-      </w:r>
-    </w:p>
-    <w:p>
-      <w:pPr>
-        <w:rPr>
-          <w:rFonts w:hint="eastAsia"/>
-        </w:rPr>
-      </w:pPr>
-      <w:r>
-        <w:rPr>
-          <w:rFonts w:hint="eastAsia"/>
-          <w:lang w:eastAsia="zh-CN"/>
-        </w:rPr>
-        <w:t>【正确答案】</w:t>
-      </w:r>
-      <w:r>
-        <w:rPr>
-          <w:rFonts w:hint="eastAsia"/>
-        </w:rPr>
-        <w:t>：B</w:t>
-      </w:r>
-    </w:p>
-    <w:p>
-      <w:r>
-        <w:rPr>
-          <w:rFonts w:hint="eastAsia"/>
-        </w:rPr>
-        <w:t>【难易程度】易</w:t>
-      </w:r>
-    </w:p>
-    <w:p>
-      <w:r>
-        <w:rPr>
-          <w:rFonts w:hint="eastAsia"/>
-        </w:rPr>
-        <w:t>2</w:t>
-      </w:r>
-      <w:r>
-        <w:t>5.</w:t>
-      </w:r>
-      <w:r>
-        <w:rPr>
-          <w:rFonts w:hint="eastAsia"/>
-        </w:rPr>
-        <w:t>我国的政党制度是</w:t>
-      </w:r>
-      <w:r>
-        <w:t>(    )</w:t>
-      </w:r>
-      <w:r>
-        <w:rPr>
-          <w:rFonts w:hint="eastAsia"/>
-        </w:rPr>
-        <w:t>。</w:t>
-      </w:r>
-    </w:p>
-    <w:p>
-      <w:r>
-        <w:t>A.</w:t>
-      </w:r>
-      <w:r>
-        <w:rPr>
-          <w:rFonts w:hint="eastAsia"/>
-        </w:rPr>
-        <w:t xml:space="preserve"> 共产党执政的一党制</w:t>
-      </w:r>
-      <w:r>
-        <w:t xml:space="preserve">       </w:t>
-      </w:r>
-    </w:p>
-    <w:p>
-      <w:r>
-        <w:t>B.</w:t>
-      </w:r>
-      <w:r>
-        <w:rPr>
-          <w:rFonts w:hint="eastAsia"/>
-        </w:rPr>
-        <w:t xml:space="preserve"> 共产党和民主党派共同执政的多党制</w:t>
-      </w:r>
-    </w:p>
-    <w:p>
-      <w:r>
-        <w:t>C.</w:t>
-      </w:r>
-      <w:r>
-        <w:rPr>
-          <w:rFonts w:hint="eastAsia"/>
-        </w:rPr>
-        <w:t xml:space="preserve"> 共产党领导的多党合作和政治协商制度</w:t>
-      </w:r>
-      <w:r>
-        <w:tab/>
-      </w:r>
-      <w:r>
-        <w:t xml:space="preserve">         </w:t>
-      </w:r>
-    </w:p>
-    <w:p>
-      <w:r>
-        <w:t>D.</w:t>
-      </w:r>
-      <w:r>
-        <w:rPr>
-          <w:rFonts w:hint="eastAsia"/>
-        </w:rPr>
-        <w:t xml:space="preserve"> 共产党和在野党轮流执政的两党制</w:t>
-      </w:r>
-    </w:p>
-    <w:p>
-      <w:pPr>
-        <w:rPr>
-          <w:rFonts w:hint="eastAsia"/>
-        </w:rPr>
-      </w:pPr>
-      <w:r>
-        <w:rPr>
-          <w:rFonts w:hint="eastAsia"/>
-          <w:lang w:eastAsia="zh-CN"/>
-        </w:rPr>
-        <w:t>【正确答案】</w:t>
-      </w:r>
-      <w:r>
-        <w:rPr>
-          <w:rFonts w:hint="eastAsia"/>
-        </w:rPr>
-        <w:t>：C</w:t>
-      </w:r>
-    </w:p>
-    <w:p>
-      <w:r>
-        <w:rPr>
-          <w:rFonts w:hint="eastAsia"/>
-        </w:rPr>
-        <w:t>【难易程度】易</w:t>
-      </w:r>
-    </w:p>
-    <w:p>
-      <w:r>
-        <w:rPr>
-          <w:rFonts w:hint="eastAsia"/>
-        </w:rPr>
-        <w:t>2</w:t>
-      </w:r>
-      <w:r>
-        <w:t>6.</w:t>
-      </w:r>
-      <w:r>
-        <w:rPr>
-          <w:rFonts w:hint="eastAsia"/>
-        </w:rPr>
-        <w:t>党的十六大报告指出，发展社会主义民主政治，最根本的是要把坚持党的领导、人民当家作主和（　　　）。</w:t>
-      </w:r>
-    </w:p>
-    <w:p>
-      <w:r>
-        <w:t>A.</w:t>
-      </w:r>
-      <w:r>
-        <w:rPr>
-          <w:rFonts w:hint="eastAsia"/>
-        </w:rPr>
-        <w:t>经济建设有机统一起来</w:t>
-      </w:r>
-    </w:p>
-    <w:p>
-      <w:r>
-        <w:t>B.</w:t>
-      </w:r>
-      <w:r>
-        <w:rPr>
-          <w:rFonts w:hint="eastAsia"/>
-        </w:rPr>
-        <w:t>依法治国有机统一起来</w:t>
-      </w:r>
-    </w:p>
-    <w:p>
-      <w:r>
-        <w:t>C.</w:t>
-      </w:r>
-      <w:r>
-        <w:rPr>
-          <w:rFonts w:hint="eastAsia"/>
-        </w:rPr>
-        <w:t>政治体制改革有机统一起来</w:t>
-      </w:r>
-    </w:p>
-    <w:p>
-      <w:r>
-        <w:t>D.</w:t>
-      </w:r>
-      <w:r>
-        <w:rPr>
-          <w:rFonts w:hint="eastAsia"/>
-        </w:rPr>
-        <w:t>社会稳定有机统一起来</w:t>
-      </w:r>
-    </w:p>
-    <w:p>
-      <w:pPr>
-        <w:rPr>
-          <w:rFonts w:hint="eastAsia"/>
-        </w:rPr>
-      </w:pPr>
-      <w:r>
-        <w:rPr>
-          <w:rFonts w:hint="eastAsia"/>
-          <w:lang w:eastAsia="zh-CN"/>
-        </w:rPr>
-        <w:t>【正确答案】</w:t>
-      </w:r>
-      <w:r>
-        <w:rPr>
-          <w:rFonts w:hint="eastAsia"/>
-        </w:rPr>
-        <w:t>：B</w:t>
-      </w:r>
-    </w:p>
-    <w:p>
-      <w:r>
-        <w:rPr>
-          <w:rFonts w:hint="eastAsia"/>
-        </w:rPr>
-        <w:t>【难易程度】中</w:t>
-      </w:r>
-    </w:p>
-    <w:p>
-      <w:r>
-        <w:rPr>
-          <w:rFonts w:hint="eastAsia"/>
-        </w:rPr>
-        <w:t>2</w:t>
-      </w:r>
-      <w:r>
-        <w:t>7.</w:t>
-      </w:r>
-      <w:r>
-        <w:rPr>
-          <w:rFonts w:hint="eastAsia"/>
-        </w:rPr>
-        <w:t xml:space="preserve"> 在我国民族区域自治制度中，区域自治机构既享有一级行政单位所享有的权利，又享有（　　）。</w:t>
-      </w:r>
-    </w:p>
-    <w:p>
-      <w:r>
-        <w:t>A.</w:t>
-      </w:r>
-      <w:r>
-        <w:rPr>
-          <w:rFonts w:hint="eastAsia"/>
-        </w:rPr>
-        <w:t>法律规定的若干自治权</w:t>
-      </w:r>
-    </w:p>
-    <w:p>
-      <w:r>
-        <w:t>B.</w:t>
-      </w:r>
-      <w:r>
-        <w:rPr>
-          <w:rFonts w:hint="eastAsia"/>
-        </w:rPr>
-        <w:t>本民族的所有自治权</w:t>
-      </w:r>
-    </w:p>
-    <w:p>
-      <w:r>
-        <w:t>C.</w:t>
-      </w:r>
-      <w:r>
-        <w:rPr>
-          <w:rFonts w:hint="eastAsia"/>
-        </w:rPr>
-        <w:t>独立的司法权和终审权</w:t>
-      </w:r>
-    </w:p>
-    <w:p>
-      <w:r>
-        <w:t>D.</w:t>
-      </w:r>
-      <w:r>
-        <w:rPr>
-          <w:rFonts w:hint="eastAsia"/>
-        </w:rPr>
-        <w:t>国防和外交权</w:t>
-      </w:r>
-    </w:p>
-    <w:p>
-      <w:pPr>
-        <w:rPr>
-          <w:rFonts w:hint="eastAsia"/>
-        </w:rPr>
-      </w:pPr>
-      <w:r>
-        <w:rPr>
-          <w:rFonts w:hint="eastAsia"/>
-          <w:lang w:eastAsia="zh-CN"/>
-        </w:rPr>
-        <w:t>【正确答案】</w:t>
-      </w:r>
-      <w:r>
-        <w:rPr>
-          <w:rFonts w:hint="eastAsia"/>
-        </w:rPr>
-        <w:t>：A</w:t>
-      </w:r>
-    </w:p>
-    <w:p>
-      <w:r>
-        <w:rPr>
-          <w:rFonts w:hint="eastAsia"/>
-        </w:rPr>
-        <w:t>【难易程度】中</w:t>
-      </w:r>
-    </w:p>
-    <w:p>
-      <w:r>
-        <w:rPr>
-          <w:rFonts w:hint="eastAsia"/>
-        </w:rPr>
-        <w:t>2</w:t>
-      </w:r>
-      <w:r>
-        <w:t>8.</w:t>
-      </w:r>
-      <w:r>
-        <w:rPr>
-          <w:rFonts w:hint="eastAsia"/>
-        </w:rPr>
-        <w:t xml:space="preserve"> 解决我国民族问题的基本政策是（　　）。</w:t>
-      </w:r>
-    </w:p>
-    <w:p>
-      <w:r>
-        <w:t>A</w:t>
-      </w:r>
-      <w:r>
-        <w:rPr>
-          <w:rFonts w:hint="eastAsia"/>
-        </w:rPr>
-        <w:t>．实现各民族一律平等</w:t>
-      </w:r>
-      <w:r>
-        <w:tab/>
-      </w:r>
-    </w:p>
-    <w:p>
-      <w:r>
-        <w:t>B</w:t>
-      </w:r>
-      <w:r>
-        <w:rPr>
-          <w:rFonts w:hint="eastAsia"/>
-        </w:rPr>
-        <w:t>．促进各民族共同繁荣</w:t>
-      </w:r>
-    </w:p>
-    <w:p>
-      <w:r>
-        <w:t>C</w:t>
-      </w:r>
-      <w:r>
-        <w:rPr>
-          <w:rFonts w:hint="eastAsia"/>
-        </w:rPr>
-        <w:t>．实行民族区域自治</w:t>
-      </w:r>
-      <w:r>
-        <w:tab/>
-      </w:r>
-      <w:r>
-        <w:t xml:space="preserve">                   </w:t>
-      </w:r>
-    </w:p>
-    <w:p>
-      <w:r>
-        <w:t>D</w:t>
-      </w:r>
-      <w:r>
-        <w:rPr>
-          <w:rFonts w:hint="eastAsia"/>
-        </w:rPr>
-        <w:t>．构建中华民族和谐社会</w:t>
-      </w:r>
-    </w:p>
-    <w:p>
-      <w:pPr>
-        <w:rPr>
-          <w:rFonts w:hint="eastAsia"/>
-        </w:rPr>
-      </w:pPr>
-      <w:r>
-        <w:rPr>
-          <w:rFonts w:hint="eastAsia"/>
-          <w:lang w:eastAsia="zh-CN"/>
-        </w:rPr>
-        <w:t>【正确答案】</w:t>
-      </w:r>
-      <w:r>
-        <w:rPr>
-          <w:rFonts w:hint="eastAsia"/>
-        </w:rPr>
-        <w:t>：C</w:t>
-      </w:r>
-    </w:p>
-    <w:p>
-      <w:r>
-        <w:rPr>
-          <w:rFonts w:hint="eastAsia"/>
-        </w:rPr>
-        <w:t>【难易程度】易</w:t>
-      </w:r>
-    </w:p>
-    <w:p>
-      <w:r>
-        <w:rPr>
-          <w:rFonts w:hint="eastAsia"/>
-        </w:rPr>
-        <w:t>2</w:t>
-      </w:r>
-      <w:r>
-        <w:t>9.</w:t>
-      </w:r>
-      <w:r>
-        <w:rPr>
-          <w:rFonts w:hint="eastAsia"/>
-        </w:rPr>
-        <w:t xml:space="preserve"> 民主集中制是</w:t>
-      </w:r>
-      <w:r>
-        <w:t xml:space="preserve"> </w:t>
-      </w:r>
-      <w:r>
-        <w:rPr>
-          <w:rFonts w:hint="eastAsia"/>
-        </w:rPr>
-        <w:t>（</w:t>
-      </w:r>
-      <w:r>
-        <w:t xml:space="preserve">      </w:t>
-      </w:r>
-      <w:r>
-        <w:rPr>
-          <w:rFonts w:hint="eastAsia"/>
-        </w:rPr>
-        <w:t>）</w:t>
-      </w:r>
-      <w:r>
-        <w:t xml:space="preserve"> </w:t>
-      </w:r>
-      <w:r>
-        <w:rPr>
-          <w:rFonts w:hint="eastAsia"/>
-        </w:rPr>
-        <w:t>。</w:t>
-      </w:r>
-      <w:r>
-        <w:t xml:space="preserve">   </w:t>
-      </w:r>
-    </w:p>
-    <w:p>
-      <w:r>
-        <w:t>A.</w:t>
-      </w:r>
-      <w:r>
-        <w:rPr>
-          <w:rFonts w:hint="eastAsia"/>
-        </w:rPr>
-        <w:t>民主基础上的集中和集中指导下的民主相结合</w:t>
-      </w:r>
-      <w:r>
-        <w:t xml:space="preserve"> </w:t>
-      </w:r>
-    </w:p>
-    <w:p>
-      <w:r>
-        <w:t>B.</w:t>
-      </w:r>
-      <w:r>
-        <w:rPr>
-          <w:rFonts w:hint="eastAsia"/>
-        </w:rPr>
-        <w:t>自上而下和自下而上相结合</w:t>
-      </w:r>
-      <w:r>
-        <w:t xml:space="preserve"> </w:t>
-      </w:r>
-    </w:p>
-    <w:p>
-      <w:r>
-        <w:t>C.</w:t>
-      </w:r>
-      <w:r>
-        <w:rPr>
-          <w:rFonts w:hint="eastAsia"/>
-        </w:rPr>
-        <w:t>小事民主和大事集中相结合</w:t>
-      </w:r>
-      <w:r>
-        <w:t xml:space="preserve"> </w:t>
-      </w:r>
-    </w:p>
-    <w:p>
-      <w:r>
-        <w:t>D.</w:t>
-      </w:r>
-      <w:r>
-        <w:rPr>
-          <w:rFonts w:hint="eastAsia"/>
-        </w:rPr>
-        <w:t>经济民主和政治集中相结合</w:t>
-      </w:r>
-    </w:p>
-    <w:p>
-      <w:pPr>
-        <w:rPr>
-          <w:rFonts w:hint="eastAsia"/>
-        </w:rPr>
-      </w:pPr>
-      <w:r>
-        <w:rPr>
-          <w:rFonts w:hint="eastAsia"/>
-          <w:lang w:eastAsia="zh-CN"/>
-        </w:rPr>
-        <w:t>【正确答案】</w:t>
-      </w:r>
-      <w:r>
-        <w:rPr>
-          <w:rFonts w:hint="eastAsia"/>
-        </w:rPr>
-        <w:t>：A</w:t>
-      </w:r>
-    </w:p>
-    <w:p>
-      <w:r>
-        <w:rPr>
-          <w:rFonts w:hint="eastAsia"/>
-        </w:rPr>
-        <w:t>【难易程度】易</w:t>
-      </w:r>
-    </w:p>
-    <w:p>
-      <w:r>
-        <w:rPr>
-          <w:rFonts w:hint="eastAsia"/>
-        </w:rPr>
-        <w:t>3</w:t>
-      </w:r>
-      <w:r>
-        <w:t>0.</w:t>
-      </w:r>
-      <w:r>
-        <w:rPr>
-          <w:rFonts w:hint="eastAsia"/>
-        </w:rPr>
-        <w:t xml:space="preserve"> 中国共产党与各民主党派的关系是（</w:t>
-      </w:r>
-      <w:r>
-        <w:t xml:space="preserve">        </w:t>
-      </w:r>
-      <w:r>
-        <w:rPr>
-          <w:rFonts w:hint="eastAsia"/>
-        </w:rPr>
-        <w:t>）。</w:t>
-      </w:r>
-    </w:p>
-    <w:p>
-      <w:r>
-        <w:rPr>
-          <w:rFonts w:hint="eastAsia"/>
-          <w:lang w:val="en-US" w:eastAsia="zh-Hans"/>
-        </w:rPr>
-        <w:t>A</w:t>
-      </w:r>
-      <w:r>
-        <w:rPr>
-          <w:rFonts w:hint="default"/>
-          <w:lang w:eastAsia="zh-Hans"/>
-        </w:rPr>
-        <w:t>.</w:t>
-      </w:r>
-      <w:r>
-        <w:rPr>
-          <w:rFonts w:hint="eastAsia"/>
-        </w:rPr>
-        <w:t>中国共产党是执政党，各民主党派是在野党</w:t>
-      </w:r>
-    </w:p>
-    <w:p>
-      <w:r>
-        <w:rPr>
-          <w:rFonts w:hint="eastAsia"/>
-          <w:lang w:val="en-US" w:eastAsia="zh-Hans"/>
-        </w:rPr>
-        <w:t>B</w:t>
-      </w:r>
-      <w:r>
-        <w:rPr>
-          <w:rFonts w:hint="default"/>
-          <w:lang w:eastAsia="zh-Hans"/>
-        </w:rPr>
-        <w:t>.</w:t>
-      </w:r>
-      <w:r>
-        <w:rPr>
-          <w:rFonts w:hint="eastAsia"/>
-        </w:rPr>
-        <w:t>中国共产党是在朝党，各民主党派是在野党</w:t>
-      </w:r>
-    </w:p>
-    <w:p>
-      <w:r>
-        <w:rPr>
-          <w:rFonts w:hint="eastAsia"/>
-          <w:lang w:val="en-US" w:eastAsia="zh-Hans"/>
-        </w:rPr>
-        <w:t>C</w:t>
-      </w:r>
-      <w:r>
-        <w:rPr>
-          <w:rFonts w:hint="default"/>
-          <w:lang w:eastAsia="zh-Hans"/>
-        </w:rPr>
-        <w:t>.</w:t>
-      </w:r>
-      <w:r>
-        <w:rPr>
-          <w:rFonts w:hint="eastAsia"/>
-        </w:rPr>
-        <w:t>中国共产党是主要党，各民主党派是次要党</w:t>
-      </w:r>
-    </w:p>
-    <w:p>
-      <w:r>
-        <w:rPr>
-          <w:rFonts w:hint="eastAsia"/>
-          <w:lang w:val="en-US" w:eastAsia="zh-Hans"/>
-        </w:rPr>
-        <w:t>D</w:t>
-      </w:r>
-      <w:r>
-        <w:rPr>
-          <w:rFonts w:hint="default"/>
-          <w:lang w:eastAsia="zh-Hans"/>
-        </w:rPr>
-        <w:t>.</w:t>
-      </w:r>
-      <w:r>
-        <w:rPr>
-          <w:rFonts w:hint="eastAsia"/>
-        </w:rPr>
-        <w:t>中国共产党是执政党，各民主党派是参政党</w:t>
-      </w:r>
-    </w:p>
-    <w:p>
-      <w:pPr>
-        <w:rPr>
-          <w:rFonts w:hint="eastAsia"/>
-        </w:rPr>
-      </w:pPr>
-      <w:r>
-        <w:rPr>
-          <w:rFonts w:hint="eastAsia"/>
-          <w:lang w:eastAsia="zh-CN"/>
-        </w:rPr>
-        <w:t>【正确答案】</w:t>
-      </w:r>
-      <w:r>
-        <w:rPr>
-          <w:rFonts w:hint="eastAsia"/>
-        </w:rPr>
-        <w:t>：D</w:t>
-      </w:r>
-    </w:p>
-    <w:p>
-      <w:r>
-        <w:rPr>
-          <w:rFonts w:hint="eastAsia"/>
-        </w:rPr>
-        <w:t>【难易程度】中</w:t>
-      </w:r>
-    </w:p>
-    <w:p>
-      <w:r>
-        <w:t>多选题</w:t>
-      </w:r>
-    </w:p>
-    <w:p>
-      <w:pPr>
-        <w:rPr>
-          <w:rFonts w:hint="eastAsia"/>
-        </w:rPr>
-      </w:pPr>
-      <w:r>
-        <w:t>1.</w:t>
-      </w:r>
-      <w:r>
-        <w:rPr>
-          <w:rFonts w:hint="eastAsia"/>
-        </w:rPr>
-        <w:t xml:space="preserve"> 走中国特色社会主义政治发展道路，必须坚持(   )有机统一。</w:t>
-      </w:r>
-    </w:p>
-    <w:p>
-      <w:r>
-        <w:rPr>
-          <w:rFonts w:hint="eastAsia"/>
-        </w:rPr>
-        <w:t xml:space="preserve">A.党的领导   </w:t>
-      </w:r>
-    </w:p>
-    <w:p>
-      <w:r>
-        <w:rPr>
-          <w:rFonts w:hint="eastAsia"/>
-        </w:rPr>
-        <w:t xml:space="preserve">B.人民当家作主   </w:t>
-      </w:r>
-    </w:p>
-    <w:p>
-      <w:r>
-        <w:rPr>
-          <w:rFonts w:hint="eastAsia"/>
-        </w:rPr>
-        <w:t xml:space="preserve">C.依法治国   </w:t>
-      </w:r>
-    </w:p>
-    <w:p>
-      <w:pPr>
-        <w:rPr>
-          <w:rFonts w:hint="eastAsia"/>
-        </w:rPr>
-      </w:pPr>
-      <w:r>
-        <w:rPr>
-          <w:rFonts w:hint="eastAsia"/>
-        </w:rPr>
-        <w:t>D.人民代表大会制度</w:t>
-      </w:r>
-    </w:p>
-    <w:p>
-      <w:pPr>
-        <w:rPr>
-          <w:rFonts w:hint="eastAsia"/>
-        </w:rPr>
-      </w:pPr>
-      <w:r>
-        <w:rPr>
-          <w:rFonts w:hint="eastAsia"/>
-          <w:lang w:eastAsia="zh-CN"/>
-        </w:rPr>
-        <w:t>【正确答案】</w:t>
-      </w:r>
-      <w:r>
-        <w:rPr>
-          <w:rFonts w:hint="eastAsia"/>
-        </w:rPr>
-        <w:t>：ABC</w:t>
-      </w:r>
-    </w:p>
-    <w:p>
-      <w:r>
-        <w:rPr>
-          <w:rFonts w:hint="eastAsia"/>
-        </w:rPr>
-        <w:t>【难易程度】中</w:t>
-      </w:r>
-    </w:p>
-    <w:p>
-      <w:pPr>
-        <w:rPr>
-          <w:rFonts w:hint="eastAsia"/>
-        </w:rPr>
-      </w:pPr>
-      <w:r>
-        <w:t>2.</w:t>
-      </w:r>
-      <w:r>
-        <w:rPr>
-          <w:rFonts w:hint="eastAsia"/>
-        </w:rPr>
-        <w:t xml:space="preserve"> 发展社会主义民主政治就是要体现(   )，用制度体系保证人民当家作主。</w:t>
-      </w:r>
-    </w:p>
-    <w:p>
-      <w:r>
-        <w:rPr>
-          <w:rFonts w:hint="eastAsia"/>
-        </w:rPr>
-        <w:t xml:space="preserve">A.党的领导   </w:t>
-      </w:r>
-    </w:p>
-    <w:p>
-      <w:r>
-        <w:rPr>
-          <w:rFonts w:hint="eastAsia"/>
-        </w:rPr>
-        <w:t xml:space="preserve">B.体现人民意志   </w:t>
-      </w:r>
-    </w:p>
-    <w:p>
-      <w:r>
-        <w:rPr>
-          <w:rFonts w:hint="eastAsia"/>
-        </w:rPr>
-        <w:t xml:space="preserve">C.保障人民权益  </w:t>
-      </w:r>
-    </w:p>
-    <w:p>
-      <w:pPr>
-        <w:rPr>
-          <w:rFonts w:hint="eastAsia"/>
-        </w:rPr>
-      </w:pPr>
-      <w:r>
-        <w:rPr>
-          <w:rFonts w:hint="eastAsia"/>
-        </w:rPr>
-        <w:t>D.激发人民创造活力</w:t>
-      </w:r>
-    </w:p>
-    <w:p>
-      <w:pPr>
-        <w:rPr>
-          <w:rFonts w:hint="eastAsia"/>
-        </w:rPr>
-      </w:pPr>
-      <w:r>
-        <w:rPr>
-          <w:rFonts w:hint="eastAsia"/>
-          <w:lang w:eastAsia="zh-CN"/>
-        </w:rPr>
-        <w:t>【正确答案】</w:t>
-      </w:r>
-      <w:r>
-        <w:rPr>
-          <w:rFonts w:hint="eastAsia"/>
-        </w:rPr>
-        <w:t>：BCD</w:t>
-      </w:r>
-    </w:p>
-    <w:p>
-      <w:r>
-        <w:rPr>
-          <w:rFonts w:hint="eastAsia"/>
-        </w:rPr>
-        <w:t>【难易程度】中</w:t>
-      </w:r>
-    </w:p>
-    <w:p>
-      <w:pPr>
-        <w:rPr>
-          <w:rFonts w:hint="eastAsia"/>
-        </w:rPr>
-      </w:pPr>
-      <w:r>
-        <w:t>3.</w:t>
-      </w:r>
-      <w:r>
-        <w:rPr>
-          <w:rFonts w:hint="eastAsia"/>
-        </w:rPr>
-        <w:t xml:space="preserve"> 巩固基层政权，完善基层民主制度，保障人民(   )。</w:t>
-      </w:r>
-    </w:p>
-    <w:p>
-      <w:r>
-        <w:rPr>
-          <w:rFonts w:hint="eastAsia"/>
-        </w:rPr>
-        <w:t xml:space="preserve">A.知情权   </w:t>
-      </w:r>
-    </w:p>
-    <w:p>
-      <w:r>
-        <w:rPr>
-          <w:rFonts w:hint="eastAsia"/>
-        </w:rPr>
-        <w:t xml:space="preserve">B.参与权   </w:t>
-      </w:r>
-    </w:p>
-    <w:p>
-      <w:r>
-        <w:rPr>
-          <w:rFonts w:hint="eastAsia"/>
-        </w:rPr>
-        <w:t xml:space="preserve">C.表达权   </w:t>
-      </w:r>
-    </w:p>
-    <w:p>
-      <w:pPr>
-        <w:rPr>
-          <w:rFonts w:hint="eastAsia"/>
-        </w:rPr>
-      </w:pPr>
-      <w:r>
-        <w:rPr>
-          <w:rFonts w:hint="eastAsia"/>
-        </w:rPr>
-        <w:t>D.监督权</w:t>
-      </w:r>
-    </w:p>
-    <w:p>
-      <w:pPr>
-        <w:rPr>
-          <w:rFonts w:hint="eastAsia"/>
-        </w:rPr>
-      </w:pPr>
-      <w:r>
-        <w:rPr>
-          <w:rFonts w:hint="eastAsia"/>
-          <w:lang w:eastAsia="zh-CN"/>
-        </w:rPr>
-        <w:t>【正确答案】</w:t>
-      </w:r>
-      <w:r>
-        <w:rPr>
-          <w:rFonts w:hint="eastAsia"/>
-        </w:rPr>
-        <w:t>：ABCD</w:t>
-      </w:r>
-    </w:p>
-    <w:p>
-      <w:r>
-        <w:rPr>
-          <w:rFonts w:hint="eastAsia"/>
-        </w:rPr>
-        <w:t>【难易程度】易</w:t>
-      </w:r>
-    </w:p>
-    <w:p>
-      <w:pPr>
-        <w:rPr>
-          <w:rFonts w:hint="eastAsia"/>
-        </w:rPr>
-      </w:pPr>
-      <w:r>
-        <w:t>4.</w:t>
-      </w:r>
-      <w:r>
-        <w:rPr>
-          <w:rFonts w:hint="eastAsia"/>
-        </w:rPr>
-        <w:t xml:space="preserve"> 完善基层民主制度，畅通民主渠道，健全基层选举、议事、公开、述职、问责等机制，促进群众在城乡社区治理、基层公共事务和公益事业中依法(   )。</w:t>
-      </w:r>
-    </w:p>
-    <w:p>
-      <w:r>
-        <w:rPr>
-          <w:rFonts w:hint="eastAsia"/>
-        </w:rPr>
-        <w:t xml:space="preserve">A.自我管理   </w:t>
-      </w:r>
-    </w:p>
-    <w:p>
-      <w:r>
-        <w:rPr>
-          <w:rFonts w:hint="eastAsia"/>
-        </w:rPr>
-        <w:t xml:space="preserve">B.自我服务   </w:t>
-      </w:r>
-    </w:p>
-    <w:p>
-      <w:r>
-        <w:rPr>
-          <w:rFonts w:hint="eastAsia"/>
-        </w:rPr>
-        <w:t xml:space="preserve">C.自我教育   </w:t>
-      </w:r>
-    </w:p>
-    <w:p>
-      <w:pPr>
-        <w:rPr>
-          <w:rFonts w:hint="eastAsia"/>
-        </w:rPr>
-      </w:pPr>
-      <w:r>
-        <w:rPr>
-          <w:rFonts w:hint="eastAsia"/>
-        </w:rPr>
-        <w:t>D.自我监督</w:t>
-      </w:r>
-    </w:p>
-    <w:p>
-      <w:pPr>
-        <w:rPr>
-          <w:rFonts w:hint="eastAsia"/>
-        </w:rPr>
-      </w:pPr>
-      <w:r>
-        <w:rPr>
-          <w:rFonts w:hint="eastAsia"/>
-          <w:lang w:eastAsia="zh-CN"/>
-        </w:rPr>
-        <w:t>【正确答案】</w:t>
-      </w:r>
-      <w:r>
-        <w:rPr>
-          <w:rFonts w:hint="eastAsia"/>
-        </w:rPr>
-        <w:t>：ABCD</w:t>
-      </w:r>
-    </w:p>
-    <w:p>
-      <w:r>
-        <w:rPr>
-          <w:rFonts w:hint="eastAsia"/>
-        </w:rPr>
-        <w:t>【难易程度】中</w:t>
-      </w:r>
-    </w:p>
-    <w:p>
-      <w:pPr>
-        <w:rPr>
-          <w:rFonts w:hint="eastAsia"/>
-        </w:rPr>
-      </w:pPr>
-      <w:r>
-        <w:t>5.</w:t>
-      </w:r>
-      <w:r>
-        <w:rPr>
-          <w:rFonts w:hint="eastAsia"/>
-        </w:rPr>
-        <w:t xml:space="preserve"> 巩固和发展爱国统一战线,要求（   ）。</w:t>
-      </w:r>
-    </w:p>
-    <w:p>
-      <w:pPr>
-        <w:rPr>
-          <w:rFonts w:hint="eastAsia"/>
-        </w:rPr>
-      </w:pPr>
-      <w:r>
-        <w:rPr>
-          <w:rFonts w:hint="eastAsia"/>
-        </w:rPr>
-        <w:t>A.坚持长期共存、互相监督、肝胆相照、荣辱与共，支持民主党派按照中国特色社会主义参政党要求更好履行职能。</w:t>
-      </w:r>
-    </w:p>
-    <w:p>
-      <w:pPr>
-        <w:rPr>
-          <w:rFonts w:hint="eastAsia"/>
-        </w:rPr>
-      </w:pPr>
-      <w:r>
-        <w:rPr>
-          <w:rFonts w:hint="eastAsia"/>
-        </w:rPr>
-        <w:t>B.深化民族团结进步教育，铸牢中华民族共同体意识。</w:t>
-      </w:r>
-    </w:p>
-    <w:p>
-      <w:pPr>
-        <w:rPr>
-          <w:rFonts w:hint="eastAsia"/>
-        </w:rPr>
-      </w:pPr>
-      <w:r>
-        <w:rPr>
-          <w:rFonts w:hint="eastAsia"/>
-        </w:rPr>
-        <w:t>C.全面贯彻党的宗教工作基本方针，坚持我国宗教的中国化方向，积极引导宗教与社会主义社会相适应。</w:t>
-      </w:r>
-    </w:p>
-    <w:p>
-      <w:pPr>
-        <w:rPr>
-          <w:rFonts w:hint="eastAsia"/>
-        </w:rPr>
-      </w:pPr>
-      <w:r>
-        <w:rPr>
-          <w:rFonts w:hint="eastAsia"/>
-        </w:rPr>
-        <w:t>D.牢牢把握大团结大联合的主题，做好统战工作。</w:t>
-      </w:r>
-    </w:p>
-    <w:p>
-      <w:r>
-        <w:rPr>
-          <w:rFonts w:hint="eastAsia"/>
-          <w:lang w:eastAsia="zh-CN"/>
-        </w:rPr>
-        <w:t>【正确答案】</w:t>
-      </w:r>
-      <w:r>
-        <w:rPr>
-          <w:rFonts w:hint="eastAsia"/>
-        </w:rPr>
-        <w:t>：ABCD</w:t>
-      </w:r>
-      <w:r>
-        <w:t xml:space="preserve"> </w:t>
-      </w:r>
-    </w:p>
-    <w:p>
-      <w:r>
-        <w:rPr>
-          <w:rFonts w:hint="eastAsia"/>
-        </w:rPr>
-        <w:t>【难易程度】易</w:t>
-      </w:r>
-    </w:p>
-    <w:p>
-      <w:pPr>
-        <w:rPr>
-          <w:rFonts w:hint="eastAsia"/>
-        </w:rPr>
-      </w:pPr>
-      <w:r>
-        <w:t>6.</w:t>
-      </w:r>
-      <w:r>
-        <w:rPr>
-          <w:rFonts w:hint="eastAsia"/>
-        </w:rPr>
-        <w:t xml:space="preserve"> 民族区域自治制度符合我国国情，需要在新的历史条件下进一步发挥其维护祖国统一、领土完整，在（   ）等方面的重要作用。</w:t>
-      </w:r>
-    </w:p>
-    <w:p>
-      <w:pPr>
-        <w:rPr>
-          <w:rFonts w:hint="eastAsia"/>
-        </w:rPr>
-      </w:pPr>
-      <w:r>
-        <w:rPr>
-          <w:rFonts w:hint="eastAsia"/>
-        </w:rPr>
-        <w:t xml:space="preserve">A.加强民族平等团结        </w:t>
-      </w:r>
-    </w:p>
-    <w:p>
-      <w:pPr>
-        <w:rPr>
-          <w:rFonts w:hint="eastAsia"/>
-        </w:rPr>
-      </w:pPr>
-      <w:r>
-        <w:rPr>
-          <w:rFonts w:hint="eastAsia"/>
-        </w:rPr>
-        <w:t>B.促进民族地区发展</w:t>
-      </w:r>
-    </w:p>
-    <w:p>
-      <w:pPr>
-        <w:rPr>
-          <w:rFonts w:hint="eastAsia"/>
-        </w:rPr>
-      </w:pPr>
-      <w:r>
-        <w:rPr>
-          <w:rFonts w:hint="eastAsia"/>
-        </w:rPr>
-        <w:t xml:space="preserve">C.增强中华民族凝聚力         </w:t>
-      </w:r>
-    </w:p>
-    <w:p>
-      <w:pPr>
-        <w:rPr>
-          <w:rFonts w:hint="eastAsia"/>
-        </w:rPr>
-      </w:pPr>
-      <w:r>
-        <w:rPr>
-          <w:rFonts w:hint="eastAsia"/>
-        </w:rPr>
-        <w:t>D.促进经济发展</w:t>
-      </w:r>
-    </w:p>
-    <w:p>
-      <w:pPr>
-        <w:rPr>
-          <w:rFonts w:hint="eastAsia"/>
-        </w:rPr>
-      </w:pPr>
-      <w:r>
-        <w:rPr>
-          <w:rFonts w:hint="eastAsia"/>
-          <w:lang w:eastAsia="zh-CN"/>
-        </w:rPr>
-        <w:t>【正确答案】</w:t>
-      </w:r>
-      <w:r>
-        <w:rPr>
-          <w:rFonts w:hint="eastAsia"/>
-        </w:rPr>
-        <w:t>：ABC</w:t>
-      </w:r>
-    </w:p>
-    <w:p>
-      <w:r>
-        <w:rPr>
-          <w:rFonts w:hint="eastAsia"/>
-        </w:rPr>
-        <w:t>【难易程度】易</w:t>
-      </w:r>
-    </w:p>
-    <w:p>
-      <w:pPr>
-        <w:rPr>
-          <w:rFonts w:hint="eastAsia"/>
-        </w:rPr>
-      </w:pPr>
-      <w:r>
-        <w:t>7.</w:t>
-      </w:r>
-      <w:r>
-        <w:rPr>
-          <w:rFonts w:hint="eastAsia"/>
-        </w:rPr>
-        <w:t xml:space="preserve"> （   ）是全体中华儿女共同愿望，是中华民族根本利益所在，是新时代中国共产党、中国政府的三大历史任务之一。</w:t>
-      </w:r>
-    </w:p>
-    <w:p>
-      <w:pPr>
-        <w:rPr>
-          <w:rFonts w:hint="eastAsia"/>
-        </w:rPr>
-      </w:pPr>
-      <w:r>
-        <w:rPr>
-          <w:rFonts w:hint="eastAsia"/>
-        </w:rPr>
-        <w:t>A.准确把握“一国”和“两制”的关系。</w:t>
-      </w:r>
-    </w:p>
-    <w:p>
-      <w:pPr>
-        <w:rPr>
-          <w:rFonts w:hint="eastAsia"/>
-        </w:rPr>
-      </w:pPr>
-      <w:r>
-        <w:rPr>
-          <w:rFonts w:hint="eastAsia"/>
-        </w:rPr>
-        <w:t>B.解决台湾问题</w:t>
-      </w:r>
-    </w:p>
-    <w:p>
-      <w:pPr>
-        <w:rPr>
-          <w:rFonts w:hint="eastAsia"/>
-        </w:rPr>
-      </w:pPr>
-      <w:r>
-        <w:rPr>
-          <w:rFonts w:hint="eastAsia"/>
-        </w:rPr>
-        <w:t>C.聚焦发展这个第一要务。</w:t>
-      </w:r>
-    </w:p>
-    <w:p>
-      <w:pPr>
-        <w:rPr>
-          <w:rFonts w:hint="eastAsia"/>
-        </w:rPr>
-      </w:pPr>
-      <w:r>
-        <w:rPr>
-          <w:rFonts w:hint="eastAsia"/>
-        </w:rPr>
-        <w:t>D.实现祖国完全统一</w:t>
-      </w:r>
-    </w:p>
-    <w:p>
-      <w:pPr>
-        <w:rPr>
-          <w:rFonts w:hint="eastAsia"/>
-        </w:rPr>
-      </w:pPr>
-      <w:r>
-        <w:rPr>
-          <w:rFonts w:hint="eastAsia"/>
-          <w:lang w:eastAsia="zh-CN"/>
-        </w:rPr>
-        <w:t>【正确答案】</w:t>
-      </w:r>
-      <w:r>
-        <w:rPr>
-          <w:rFonts w:hint="eastAsia"/>
-        </w:rPr>
-        <w:t>：BD</w:t>
-      </w:r>
-    </w:p>
-    <w:p>
-      <w:r>
-        <w:rPr>
-          <w:rFonts w:hint="eastAsia"/>
-        </w:rPr>
-        <w:t>【难易程度】中</w:t>
-      </w:r>
-    </w:p>
-    <w:p>
-      <w:pPr>
-        <w:rPr>
-          <w:rFonts w:hint="eastAsia"/>
-        </w:rPr>
-      </w:pPr>
-      <w:r>
-        <w:t>8.</w:t>
-      </w:r>
-      <w:r>
-        <w:rPr>
-          <w:rFonts w:hint="eastAsia"/>
-        </w:rPr>
-        <w:t xml:space="preserve"> 当前，“一国两制”事业正站在新的历史起点上，继续推动香港、澳门各项事业向前发展，归根到底是要坚守方向、踩实步伐，全面准确理解和贯彻“一国两制”、“港人治港”、“澳人治澳”、高度自治的方针。</w:t>
-      </w:r>
-    </w:p>
-    <w:p>
-      <w:pPr>
-        <w:rPr>
-          <w:rFonts w:hint="eastAsia"/>
-        </w:rPr>
-      </w:pPr>
-      <w:r>
-        <w:rPr>
-          <w:rFonts w:hint="eastAsia"/>
-        </w:rPr>
-        <w:t>A.</w:t>
-      </w:r>
-      <w:r>
-        <w:t xml:space="preserve"> </w:t>
-      </w:r>
-      <w:r>
-        <w:rPr>
-          <w:rFonts w:hint="eastAsia"/>
-        </w:rPr>
-        <w:t>“一国两制”</w:t>
-      </w:r>
-    </w:p>
-    <w:p>
-      <w:pPr>
-        <w:rPr>
-          <w:rFonts w:hint="eastAsia"/>
-        </w:rPr>
-      </w:pPr>
-      <w:r>
-        <w:rPr>
-          <w:rFonts w:hint="eastAsia"/>
-        </w:rPr>
-        <w:t>B.</w:t>
-      </w:r>
-      <w:r>
-        <w:t xml:space="preserve"> </w:t>
-      </w:r>
-      <w:r>
-        <w:rPr>
-          <w:rFonts w:hint="eastAsia"/>
-        </w:rPr>
-        <w:t>“港人治港”</w:t>
-      </w:r>
-    </w:p>
-    <w:p>
-      <w:pPr>
-        <w:rPr>
-          <w:rFonts w:hint="eastAsia"/>
-        </w:rPr>
-      </w:pPr>
-      <w:r>
-        <w:rPr>
-          <w:rFonts w:hint="eastAsia"/>
-        </w:rPr>
-        <w:t>C.</w:t>
-      </w:r>
-      <w:r>
-        <w:t xml:space="preserve"> </w:t>
-      </w:r>
-      <w:r>
-        <w:rPr>
-          <w:rFonts w:hint="eastAsia"/>
-        </w:rPr>
-        <w:t>“澳人治澳”</w:t>
-      </w:r>
-    </w:p>
-    <w:p>
-      <w:pPr>
-        <w:rPr>
-          <w:rFonts w:hint="eastAsia"/>
-        </w:rPr>
-      </w:pPr>
-      <w:r>
-        <w:rPr>
-          <w:rFonts w:hint="eastAsia"/>
-        </w:rPr>
-        <w:t>D.</w:t>
-      </w:r>
-      <w:r>
-        <w:t xml:space="preserve"> </w:t>
-      </w:r>
-      <w:r>
-        <w:rPr>
-          <w:rFonts w:hint="eastAsia"/>
-        </w:rPr>
-        <w:t>高度自治</w:t>
-      </w:r>
-    </w:p>
-    <w:p>
-      <w:pPr>
-        <w:rPr>
-          <w:rFonts w:hint="eastAsia"/>
-        </w:rPr>
-      </w:pPr>
-      <w:r>
-        <w:rPr>
-          <w:rFonts w:hint="eastAsia"/>
-          <w:lang w:eastAsia="zh-CN"/>
-        </w:rPr>
-        <w:t>【正确答案】</w:t>
-      </w:r>
-      <w:r>
-        <w:rPr>
-          <w:rFonts w:hint="eastAsia"/>
-        </w:rPr>
-        <w:t>：ABCD</w:t>
-      </w:r>
-    </w:p>
-    <w:p>
-      <w:r>
-        <w:rPr>
-          <w:rFonts w:hint="eastAsia"/>
-        </w:rPr>
-        <w:t>【难易程度】中</w:t>
-      </w:r>
-    </w:p>
-    <w:p>
-      <w:pPr>
-        <w:rPr>
-          <w:rFonts w:hint="eastAsia"/>
-        </w:rPr>
-      </w:pPr>
-      <w:r>
-        <w:t>9.</w:t>
-      </w:r>
-      <w:r>
-        <w:rPr>
-          <w:rFonts w:hint="eastAsia"/>
-        </w:rPr>
-        <w:t xml:space="preserve"> 当前两岸关系面临新形势新挑战，（   ），必须坚决贯彻中央对台大政方针，必须学习好、宣传好并且贯彻好习近平对台工作重要思想。</w:t>
-      </w:r>
-    </w:p>
-    <w:p>
-      <w:pPr>
-        <w:rPr>
-          <w:rFonts w:hint="eastAsia"/>
-        </w:rPr>
-      </w:pPr>
-      <w:r>
-        <w:rPr>
-          <w:rFonts w:hint="eastAsia"/>
-        </w:rPr>
-        <w:t>A.驾驭复杂台海形势</w:t>
-      </w:r>
-    </w:p>
-    <w:p>
-      <w:pPr>
-        <w:rPr>
-          <w:rFonts w:hint="eastAsia"/>
-        </w:rPr>
-      </w:pPr>
-      <w:r>
-        <w:rPr>
-          <w:rFonts w:hint="eastAsia"/>
-        </w:rPr>
-        <w:t>B.应对各种风险挑战</w:t>
-      </w:r>
-    </w:p>
-    <w:p>
-      <w:pPr>
-        <w:rPr>
-          <w:rFonts w:hint="eastAsia"/>
-        </w:rPr>
-      </w:pPr>
-      <w:r>
-        <w:rPr>
-          <w:rFonts w:hint="eastAsia"/>
-        </w:rPr>
-        <w:t>C.推动两岸关系和平发展</w:t>
-      </w:r>
-    </w:p>
-    <w:p>
-      <w:pPr>
-        <w:rPr>
-          <w:rFonts w:hint="eastAsia"/>
-        </w:rPr>
-      </w:pPr>
-      <w:r>
-        <w:rPr>
-          <w:rFonts w:hint="eastAsia"/>
-        </w:rPr>
-        <w:t>D.推动祖国完全统一进程</w:t>
-      </w:r>
     </w:p>
     <w:p>
       <w:pPr>
@@ -5521,7 +5533,7 @@
     <w:lsdException w:qFormat="1" w:unhideWhenUsed="0" w:uiPriority="22" w:semiHidden="0" w:name="Strong"/>
     <w:lsdException w:qFormat="1" w:unhideWhenUsed="0" w:uiPriority="20" w:semiHidden="0" w:name="Emphasis"/>
     <w:lsdException w:uiPriority="99" w:name="Document Map"/>
-    <w:lsdException w:unhideWhenUsed="0" w:uiPriority="0" w:semiHidden="0" w:name="Plain Text"/>
+    <w:lsdException w:qFormat="1" w:unhideWhenUsed="0" w:uiPriority="0" w:semiHidden="0" w:name="Plain Text"/>
     <w:lsdException w:uiPriority="99" w:name="E-mail Signature"/>
     <w:lsdException w:uiPriority="99" w:name="Normal (Web)"/>
     <w:lsdException w:uiPriority="99" w:name="HTML Acronym"/>
@@ -5720,6 +5732,7 @@
     <w:name w:val="Plain Text"/>
     <w:basedOn w:val="1"/>
     <w:link w:val="7"/>
+    <w:qFormat/>
     <w:uiPriority w:val="0"/>
     <w:rPr>
       <w:rFonts w:ascii="宋体" w:hAnsi="Courier New" w:cs="Courier New"/>
